--- a/REVISI Web GIS.docx
+++ b/REVISI Web GIS.docx
@@ -1,6 +1,6 @@
 
 <file path=word/document.xml><?xml version="1.0" encoding="utf-8"?>
-<w:document xmlns:wpc="http://schemas.microsoft.com/office/word/2010/wordprocessingCanvas" xmlns:cx="http://schemas.microsoft.com/office/drawing/2014/chartex" xmlns:cx1="http://schemas.microsoft.com/office/drawing/2015/9/8/chartex" xmlns:cx2="http://schemas.microsoft.com/office/drawing/2015/10/21/chartex" xmlns:cx3="http://schemas.microsoft.com/office/drawing/2016/5/9/chartex" xmlns:cx4="http://schemas.microsoft.com/office/drawing/2016/5/10/chartex" xmlns:cx5="http://schemas.microsoft.com/office/drawing/2016/5/11/chartex" xmlns:cx6="http://schemas.microsoft.com/office/drawing/2016/5/12/chartex" xmlns:cx7="http://schemas.microsoft.com/office/drawing/2016/5/13/chartex" xmlns:cx8="http://schemas.microsoft.com/office/drawing/2016/5/14/chartex" xmlns:mc="http://schemas.openxmlformats.org/markup-compatibility/2006" xmlns:aink="http://schemas.microsoft.com/office/drawing/2016/ink" xmlns:am3d="http://schemas.microsoft.com/office/drawing/2017/model3d" xmlns:o="urn:schemas-microsoft-com:office:office" xmlns:oel="http://schemas.microsoft.com/office/2019/extlst" xmlns:r="http://schemas.openxmlformats.org/officeDocument/2006/relationships" xmlns:m="http://schemas.openxmlformats.org/officeDocument/2006/math" xmlns:v="urn:schemas-microsoft-com:vml" xmlns:wp14="http://schemas.microsoft.com/office/word/2010/wordprocessingDrawing" xmlns:wp="http://schemas.openxmlformats.org/drawingml/2006/wordprocessingDrawing" xmlns:w10="urn:schemas-microsoft-com:office:word" xmlns:w="http://schemas.openxmlformats.org/wordprocessingml/2006/main" xmlns:w14="http://schemas.microsoft.com/office/word/2010/wordml" xmlns:w15="http://schemas.microsoft.com/office/word/2012/wordml" xmlns:w16cex="http://schemas.microsoft.com/office/word/2018/wordml/cex" xmlns:w16cid="http://schemas.microsoft.com/office/word/2016/wordml/cid" xmlns:w16="http://schemas.microsoft.com/office/word/2018/wordml" xmlns:w16du="http://schemas.microsoft.com/office/word/2023/wordml/word16du" xmlns:w16sdtdh="http://schemas.microsoft.com/office/word/2020/wordml/sdtdatahash" xmlns:w16sdtfl="http://schemas.microsoft.com/office/word/2024/wordml/sdtformatlock" xmlns:w16se="http://schemas.microsoft.com/office/word/2015/wordml/symex" xmlns:wpg="http://schemas.microsoft.com/office/word/2010/wordprocessingGroup" xmlns:wpi="http://schemas.microsoft.com/office/word/2010/wordprocessingInk" xmlns:wne="http://schemas.microsoft.com/office/word/2006/wordml" xmlns:wps="http://schemas.microsoft.com/office/word/2010/wordprocessingShape" mc:Ignorable="w14 w15 w16se w16cid w16 w16cex w16sdtdh w16sdtfl w16du wp14">
+<w:document xmlns:wpc="http://schemas.microsoft.com/office/word/2010/wordprocessingCanvas" xmlns:mc="http://schemas.openxmlformats.org/markup-compatibility/2006" xmlns:o="urn:schemas-microsoft-com:office:office" xmlns:r="http://schemas.openxmlformats.org/officeDocument/2006/relationships" xmlns:m="http://schemas.openxmlformats.org/officeDocument/2006/math" xmlns:v="urn:schemas-microsoft-com:vml" xmlns:wp14="http://schemas.microsoft.com/office/word/2010/wordprocessingDrawing" xmlns:wp="http://schemas.openxmlformats.org/drawingml/2006/wordprocessingDrawing" xmlns:w="http://schemas.openxmlformats.org/wordprocessingml/2006/main" xmlns:w14="http://schemas.microsoft.com/office/word/2010/wordml" xmlns:w10="urn:schemas-microsoft-com:office:word" xmlns:w15="http://schemas.microsoft.com/office/word/2012/wordml" xmlns:wpg="http://schemas.microsoft.com/office/word/2010/wordprocessingGroup" xmlns:wpi="http://schemas.microsoft.com/office/word/2010/wordprocessingInk" xmlns:wne="http://schemas.microsoft.com/office/word/2006/wordml" xmlns:wps="http://schemas.microsoft.com/office/word/2010/wordprocessingShape" xmlns:wpsCustomData="http://www.wps.cn/officeDocument/2013/wpsCustomData" mc:Ignorable="w14 w15 wp14">
   <w:body>
     <w:p>
       <w:pPr>
@@ -58,11 +58,10 @@
       <w:r>
         <w:rPr>
           <w:rFonts w:ascii="Montserrat" w:hAnsi="Montserrat"/>
-          <w:noProof/>
         </w:rPr>
         <w:drawing>
-          <wp:inline distT="0" distB="0" distL="0" distR="0" wp14:anchorId="40AFDC15" wp14:editId="12BD7312">
-            <wp:extent cx="5376498" cy="1166495"/>
+          <wp:inline distT="0" distB="0" distL="0" distR="0">
+            <wp:extent cx="5375910" cy="1166495"/>
             <wp:effectExtent l="19050" t="19050" r="15240" b="14605"/>
             <wp:docPr id="897120883" name="Picture 1" descr="Sebuah gambar berisi teks, cuplikan layar, Font, Biru listrik&#10;&#10;Konten yang dihasilkan AI mungkin salah."/>
             <wp:cNvGraphicFramePr>
@@ -73,10 +72,12 @@
                 <pic:pic xmlns:pic="http://schemas.openxmlformats.org/drawingml/2006/picture">
                   <pic:nvPicPr>
                     <pic:cNvPr id="897120883" name="Picture 1" descr="Sebuah gambar berisi teks, cuplikan layar, Font, Biru listrik&#10;&#10;Konten yang dihasilkan AI mungkin salah."/>
-                    <pic:cNvPicPr/>
+                    <pic:cNvPicPr>
+                      <a:picLocks noChangeAspect="1"/>
+                    </pic:cNvPicPr>
                   </pic:nvPicPr>
                   <pic:blipFill>
-                    <a:blip r:embed="rId4"/>
+                    <a:blip r:embed="rId6"/>
                     <a:stretch>
                       <a:fillRect/>
                     </a:stretch>
@@ -116,32 +117,21 @@
           <w:b/>
           <w:bCs/>
         </w:rPr>
-        <w:t xml:space="preserve">Struktur </w:t>
-      </w:r>
-      <w:r>
-        <w:rPr>
-          <w:rFonts w:ascii="Montserrat" w:hAnsi="Montserrat"/>
-          <w:b/>
-          <w:bCs/>
-        </w:rPr>
-        <w:t>Web Bagian User UmKm</w:t>
-      </w:r>
-    </w:p>
-    <w:p>
-      <w:pPr>
-        <w:rPr>
-          <w:rFonts w:ascii="Montserrat" w:hAnsi="Montserrat"/>
-          <w:b/>
-          <w:bCs/>
-        </w:rPr>
-      </w:pPr>
-      <w:r>
-        <w:rPr>
-          <w:noProof/>
-        </w:rPr>
+        <w:t>Struktur Web Bagian User UmKm</w:t>
+      </w:r>
+    </w:p>
+    <w:p>
+      <w:pPr>
+        <w:rPr>
+          <w:rFonts w:ascii="Montserrat" w:hAnsi="Montserrat"/>
+          <w:b/>
+          <w:bCs/>
+        </w:rPr>
+      </w:pPr>
+      <w:r>
         <w:drawing>
-          <wp:inline distT="0" distB="0" distL="0" distR="0" wp14:anchorId="1B2E6FCF" wp14:editId="1C18D599">
-            <wp:extent cx="5402580" cy="1369100"/>
+          <wp:inline distT="0" distB="0" distL="0" distR="0">
+            <wp:extent cx="5402580" cy="1369060"/>
             <wp:effectExtent l="19050" t="19050" r="26670" b="21590"/>
             <wp:docPr id="1474001667" name="Picture 1" descr="Sebuah gambar berisi teks, cuplikan layar, Font, garis&#10;&#10;Konten yang dihasilkan AI mungkin salah."/>
             <wp:cNvGraphicFramePr>
@@ -152,10 +142,12 @@
                 <pic:pic xmlns:pic="http://schemas.openxmlformats.org/drawingml/2006/picture">
                   <pic:nvPicPr>
                     <pic:cNvPr id="1474001667" name="Picture 1" descr="Sebuah gambar berisi teks, cuplikan layar, Font, garis&#10;&#10;Konten yang dihasilkan AI mungkin salah."/>
-                    <pic:cNvPicPr/>
+                    <pic:cNvPicPr>
+                      <a:picLocks noChangeAspect="1"/>
+                    </pic:cNvPicPr>
                   </pic:nvPicPr>
                   <pic:blipFill>
-                    <a:blip r:embed="rId5">
+                    <a:blip r:embed="rId7">
                       <a:extLst>
                         <a:ext uri="{28A0092B-C50C-407E-A947-70E740481C1C}">
                           <a14:useLocalDpi xmlns:a14="http://schemas.microsoft.com/office/drawing/2010/main" val="0"/>
@@ -214,13 +206,12 @@
       </w:pPr>
       <w:r>
         <w:rPr>
-          <w:noProof/>
           <w:sz w:val="24"/>
           <w:szCs w:val="24"/>
         </w:rPr>
         <w:drawing>
-          <wp:inline distT="0" distB="0" distL="0" distR="0" wp14:anchorId="7C6236B2" wp14:editId="3C1A6148">
-            <wp:extent cx="4920615" cy="2538175"/>
+          <wp:inline distT="0" distB="0" distL="0" distR="0">
+            <wp:extent cx="4920615" cy="2538095"/>
             <wp:effectExtent l="19050" t="19050" r="13335" b="14605"/>
             <wp:docPr id="1787903313" name="Picture 65" descr="Sebuah gambar berisi teks, diagram, Paralel, Rencana&#10;&#10;Konten yang dihasilkan AI mungkin salah."/>
             <wp:cNvGraphicFramePr>
@@ -236,7 +227,7 @@
                     </pic:cNvPicPr>
                   </pic:nvPicPr>
                   <pic:blipFill>
-                    <a:blip r:embed="rId6" cstate="print">
+                    <a:blip r:embed="rId8" cstate="print">
                       <a:extLst>
                         <a:ext uri="{28A0092B-C50C-407E-A947-70E740481C1C}">
                           <a14:useLocalDpi xmlns:a14="http://schemas.microsoft.com/office/drawing/2010/main" val="0"/>
@@ -248,7 +239,7 @@
                       <a:fillRect/>
                     </a:stretch>
                   </pic:blipFill>
-                  <pic:spPr bwMode="auto">
+                  <pic:spPr>
                     <a:xfrm>
                       <a:off x="0" y="0"/>
                       <a:ext cx="4935448" cy="2545826"/>
@@ -329,7 +320,6 @@
           <w:b/>
           <w:bCs/>
         </w:rPr>
-        <w:lastRenderedPageBreak/>
         <w:t xml:space="preserve">MULAI REVISI DARI SINI </w:t>
       </w:r>
     </w:p>
@@ -357,7 +347,7 @@
           <w:b/>
           <w:bCs/>
         </w:rPr>
-        <w:br/>
+        <w:br w:type="textWrapping"/>
       </w:r>
       <w:r>
         <w:rPr>
@@ -396,44 +386,19 @@
         <w:rPr>
           <w:rFonts w:ascii="Montserrat" w:hAnsi="Montserrat"/>
         </w:rPr>
-        <w:br/>
-      </w:r>
-      <w:r>
-        <w:rPr>
-          <w:rFonts w:ascii="Montserrat" w:hAnsi="Montserrat"/>
-        </w:rPr>
-        <w:br/>
-        <w:t xml:space="preserve">Di bagian menu Peta UMKM, titik </w:t>
-      </w:r>
-      <w:r>
-        <w:rPr>
-          <w:rFonts w:ascii="Montserrat" w:hAnsi="Montserrat"/>
-        </w:rPr>
-        <w:t xml:space="preserve">sebaran </w:t>
-      </w:r>
-      <w:r>
-        <w:rPr>
-          <w:rFonts w:ascii="Montserrat" w:hAnsi="Montserrat"/>
-        </w:rPr>
-        <w:t xml:space="preserve">UMKM nya </w:t>
-      </w:r>
-      <w:r>
-        <w:rPr>
-          <w:rFonts w:ascii="Montserrat" w:hAnsi="Montserrat"/>
-        </w:rPr>
-        <w:t>udah</w:t>
-      </w:r>
-      <w:r>
-        <w:rPr>
-          <w:rFonts w:ascii="Montserrat" w:hAnsi="Montserrat"/>
-        </w:rPr>
-        <w:t xml:space="preserve"> nampil, </w:t>
-      </w:r>
-      <w:r>
-        <w:rPr>
-          <w:rFonts w:ascii="Montserrat" w:hAnsi="Montserrat"/>
-        </w:rPr>
-        <w:t xml:space="preserve">bagian view kok gambar nye ndak muncul yeh? </w:t>
+        <w:br w:type="textWrapping"/>
+      </w:r>
+      <w:r>
+        <w:rPr>
+          <w:rFonts w:ascii="Montserrat" w:hAnsi="Montserrat"/>
+        </w:rPr>
+        <w:br w:type="textWrapping"/>
+      </w:r>
+      <w:r>
+        <w:rPr>
+          <w:rFonts w:ascii="Montserrat" w:hAnsi="Montserrat"/>
+        </w:rPr>
+        <w:t xml:space="preserve">Di bagian menu Peta UMKM, titik sebaran UMKM nya udah nampil, bagian view kok gambar nye ndak muncul yeh? </w:t>
       </w:r>
       <w:r>
         <w:rPr>
@@ -442,25 +407,7 @@
           <w:bCs/>
           <w:highlight w:val="yellow"/>
         </w:rPr>
-        <w:t>“Tolong Tampilkan</w:t>
-      </w:r>
-      <w:r>
-        <w:rPr>
-          <w:rFonts w:ascii="Montserrat" w:hAnsi="Montserrat"/>
-          <w:b/>
-          <w:bCs/>
-          <w:highlight w:val="yellow"/>
-        </w:rPr>
-        <w:t xml:space="preserve"> foto saat view titik di klik</w:t>
-      </w:r>
-      <w:r>
-        <w:rPr>
-          <w:rFonts w:ascii="Montserrat" w:hAnsi="Montserrat"/>
-          <w:b/>
-          <w:bCs/>
-          <w:highlight w:val="yellow"/>
-        </w:rPr>
-        <w:t>”</w:t>
+        <w:t>“Tolong Tampilkan foto saat view titik di klik”</w:t>
       </w:r>
       <w:r>
         <w:rPr>
@@ -495,43 +442,13 @@
           <w:bCs/>
           <w:highlight w:val="red"/>
         </w:rPr>
-        <w:t>1</w:t>
-      </w:r>
-      <w:r>
-        <w:rPr>
-          <w:rFonts w:ascii="Montserrat" w:hAnsi="Montserrat"/>
-          <w:b/>
-          <w:bCs/>
-          <w:highlight w:val="red"/>
-        </w:rPr>
-        <w:t>.Tolong tambah fitur filter di bagian peta UMKM per kategori, yang warna titik nya di sesuaikan per kategori jadi titiap kategori warna nya bed</w:t>
-      </w:r>
-      <w:r>
-        <w:rPr>
-          <w:rFonts w:ascii="Montserrat" w:hAnsi="Montserrat"/>
-          <w:b/>
-          <w:bCs/>
-          <w:highlight w:val="red"/>
-        </w:rPr>
-        <w:t xml:space="preserve">a + </w:t>
-      </w:r>
-      <w:r>
-        <w:rPr>
-          <w:rFonts w:ascii="Montserrat" w:hAnsi="Montserrat"/>
-          <w:b/>
-          <w:bCs/>
-          <w:highlight w:val="red"/>
-        </w:rPr>
-        <w:t xml:space="preserve"> fitur searching juga berdasarkan nama umkm </w:t>
-      </w:r>
-      <w:r>
-        <w:rPr>
-          <w:noProof/>
-        </w:rPr>
+        <w:t xml:space="preserve">1.Tolong tambah fitur filter di bagian peta UMKM per kategori, yang warna titik nya di sesuaikan per kategori jadi titiap kategori warna nya beda +  fitur searching juga berdasarkan nama umkm </w:t>
+      </w:r>
+      <w:r>
         <mc:AlternateContent>
           <mc:Choice Requires="wps">
             <w:drawing>
-              <wp:anchor distT="0" distB="0" distL="114300" distR="114300" simplePos="0" relativeHeight="251661312" behindDoc="0" locked="0" layoutInCell="1" allowOverlap="1" wp14:anchorId="423CC528" wp14:editId="0548D878">
+              <wp:anchor distT="0" distB="0" distL="114300" distR="114300" simplePos="0" relativeHeight="251660288" behindDoc="0" locked="0" layoutInCell="1" allowOverlap="1">
                 <wp:simplePos x="0" y="0"/>
                 <wp:positionH relativeFrom="column">
                   <wp:posOffset>0</wp:posOffset>
@@ -539,7 +456,7 @@
                 <wp:positionV relativeFrom="paragraph">
                   <wp:posOffset>361950</wp:posOffset>
                 </wp:positionV>
-                <wp:extent cx="4600575" cy="509588"/>
+                <wp:extent cx="4600575" cy="509905"/>
                 <wp:effectExtent l="0" t="0" r="28575" b="24130"/>
                 <wp:wrapNone/>
                 <wp:docPr id="1062482241" name="Persegi Panjang 2"/>
@@ -580,9 +497,6 @@
                         </a:fontRef>
                       </wps:style>
                       <wps:bodyPr rot="0" spcFirstLastPara="0" vertOverflow="overflow" horzOverflow="overflow" vert="horz" wrap="square" lIns="91440" tIns="45720" rIns="91440" bIns="45720" numCol="1" spcCol="0" rtlCol="0" fromWordArt="0" anchor="ctr" anchorCtr="0" forceAA="0" compatLnSpc="1">
-                        <a:prstTxWarp prst="textNoShape">
-                          <a:avLst/>
-                        </a:prstTxWarp>
                         <a:noAutofit/>
                       </wps:bodyPr>
                     </wps:wsp>
@@ -593,18 +507,20 @@
           </mc:Choice>
           <mc:Fallback>
             <w:pict>
-              <v:rect w14:anchorId="6B2C9A15" id="Persegi Panjang 2" o:spid="_x0000_s1026" style="position:absolute;margin-left:0;margin-top:28.5pt;width:362.25pt;height:40.15pt;z-index:251661312;visibility:visible;mso-wrap-style:square;mso-wrap-distance-left:9pt;mso-wrap-distance-top:0;mso-wrap-distance-right:9pt;mso-wrap-distance-bottom:0;mso-position-horizontal:absolute;mso-position-horizontal-relative:text;mso-position-vertical:absolute;mso-position-vertical-relative:text;v-text-anchor:middle" o:gfxdata="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" filled="f" strokecolor="red" strokeweight="1pt"/>
+              <v:rect id="Persegi Panjang 2" o:spid="_x0000_s1026" o:spt="1" style="position:absolute;left:0pt;margin-left:0pt;margin-top:28.5pt;height:40.15pt;width:362.25pt;z-index:251660288;v-text-anchor:middle;mso-width-relative:page;mso-height-relative:page;" filled="f" stroked="t" coordsize="21600,21600" o:gfxdata="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">
+                <v:fill on="f" focussize="0,0"/>
+                <v:stroke weight="1pt" color="#FF0000 [3204]" miterlimit="8" joinstyle="miter"/>
+                <v:imagedata o:title=""/>
+                <o:lock v:ext="edit" aspectratio="f"/>
+              </v:rect>
             </w:pict>
           </mc:Fallback>
         </mc:AlternateContent>
       </w:r>
       <w:r>
-        <w:rPr>
-          <w:noProof/>
-        </w:rPr>
         <w:drawing>
-          <wp:inline distT="0" distB="0" distL="0" distR="0" wp14:anchorId="1E86F2D3" wp14:editId="438C3070">
-            <wp:extent cx="5499511" cy="2553195"/>
+          <wp:inline distT="0" distB="0" distL="0" distR="0">
+            <wp:extent cx="5499100" cy="2552700"/>
             <wp:effectExtent l="0" t="0" r="6350" b="0"/>
             <wp:docPr id="113" name="image61.jpeg" descr="A map with red and green points  Description automatically generated"/>
             <wp:cNvGraphicFramePr>
@@ -620,7 +536,7 @@
                     </pic:cNvPicPr>
                   </pic:nvPicPr>
                   <pic:blipFill>
-                    <a:blip r:embed="rId7" cstate="print"/>
+                    <a:blip r:embed="rId9" cstate="print"/>
                     <a:stretch>
                       <a:fillRect/>
                     </a:stretch>
@@ -657,61 +573,24 @@
           <w:bCs/>
           <w:highlight w:val="red"/>
         </w:rPr>
-        <w:t>“</w:t>
-      </w:r>
-      <w:r>
-        <w:rPr>
-          <w:rFonts w:ascii="Montserrat" w:hAnsi="Montserrat"/>
-          <w:b/>
-          <w:bCs/>
-          <w:highlight w:val="red"/>
-        </w:rPr>
-        <w:t>2</w:t>
-      </w:r>
-      <w:r>
-        <w:rPr>
-          <w:rFonts w:ascii="Montserrat" w:hAnsi="Montserrat"/>
-          <w:b/>
-          <w:bCs/>
-          <w:highlight w:val="red"/>
-        </w:rPr>
-        <w:t>. Tambah kan Menu di Menu Bar “Produk UMKM” : guna menampilkan</w:t>
-      </w:r>
-      <w:r>
-        <w:rPr>
-          <w:rFonts w:ascii="Montserrat" w:hAnsi="Montserrat"/>
-          <w:b/>
-          <w:bCs/>
-          <w:highlight w:val="red"/>
-        </w:rPr>
-        <w:t xml:space="preserve"> semua</w:t>
-      </w:r>
-      <w:r>
-        <w:rPr>
-          <w:rFonts w:ascii="Montserrat" w:hAnsi="Montserrat"/>
-          <w:b/>
-          <w:bCs/>
-          <w:highlight w:val="red"/>
-        </w:rPr>
-        <w:t xml:space="preserve"> produk UMKM yang menampilkan kategori umkm,gambar, nama pengelola dan nama produk serta tombol lihat Profil yang dapat menampilkan informasi UMKM tersebut”</w:t>
-      </w:r>
-      <w:r>
-        <w:rPr>
-          <w:rFonts w:ascii="Montserrat" w:hAnsi="Montserrat"/>
-          <w:b/>
-          <w:bCs/>
-        </w:rPr>
-        <w:br/>
-      </w:r>
-      <w:r>
-        <w:rPr>
-          <w:noProof/>
+        <w:t>“2. Tambah kan Menu di Menu Bar “Produk UMKM” : guna menampilkan semua produk UMKM yang menampilkan kategori umkm,gambar, nama pengelola dan nama produk serta tombol lihat Profil yang dapat menampilkan informasi UMKM tersebut”</w:t>
+      </w:r>
+      <w:r>
+        <w:rPr>
+          <w:rFonts w:ascii="Montserrat" w:hAnsi="Montserrat"/>
+          <w:b/>
+          <w:bCs/>
+        </w:rPr>
+        <w:br w:type="textWrapping"/>
+      </w:r>
+      <w:r>
+        <w:rPr>
           <w:sz w:val="24"/>
           <w:szCs w:val="24"/>
         </w:rPr>
         <w:drawing>
-          <wp:inline distT="0" distB="0" distL="0" distR="0" wp14:anchorId="7ED77DA3" wp14:editId="7090B0DE">
-            <wp:extent cx="4424363" cy="2526545"/>
+          <wp:inline distT="0" distB="0" distL="0" distR="0">
+            <wp:extent cx="4424045" cy="2526030"/>
             <wp:effectExtent l="19050" t="19050" r="14605" b="26670"/>
             <wp:docPr id="2110455824" name="Picture 1"/>
             <wp:cNvGraphicFramePr>
@@ -722,10 +601,12 @@
                 <pic:pic xmlns:pic="http://schemas.openxmlformats.org/drawingml/2006/picture">
                   <pic:nvPicPr>
                     <pic:cNvPr id="2110455824" name="Picture 1"/>
-                    <pic:cNvPicPr/>
+                    <pic:cNvPicPr>
+                      <a:picLocks noChangeAspect="1"/>
+                    </pic:cNvPicPr>
                   </pic:nvPicPr>
                   <pic:blipFill>
-                    <a:blip r:embed="rId8" cstate="print">
+                    <a:blip r:embed="rId10" cstate="print">
                       <a:extLst>
                         <a:ext uri="{28A0092B-C50C-407E-A947-70E740481C1C}">
                           <a14:useLocalDpi xmlns:a14="http://schemas.microsoft.com/office/drawing/2010/main" val="0"/>
@@ -760,14 +641,13 @@
         <w:rPr>
           <w:rFonts w:ascii="Montserrat" w:hAnsi="Montserrat"/>
         </w:rPr>
-        <w:br/>
-      </w:r>
-      <w:r>
-        <w:rPr>
-          <w:rFonts w:ascii="Montserrat" w:hAnsi="Montserrat"/>
-        </w:rPr>
-        <w:lastRenderedPageBreak/>
-        <w:br/>
+        <w:br w:type="textWrapping"/>
+      </w:r>
+      <w:r>
+        <w:rPr>
+          <w:rFonts w:ascii="Montserrat" w:hAnsi="Montserrat"/>
+        </w:rPr>
+        <w:br w:type="textWrapping"/>
       </w:r>
       <w:r>
         <w:rPr>
@@ -839,7 +719,7 @@
           <w:b/>
           <w:bCs/>
         </w:rPr>
-        <w:br/>
+        <w:br w:type="textWrapping"/>
       </w:r>
     </w:p>
     <w:p>
@@ -874,25 +754,7 @@
           <w:bCs/>
           <w:highlight w:val="red"/>
         </w:rPr>
-        <w:t>“</w:t>
-      </w:r>
-      <w:r>
-        <w:rPr>
-          <w:rFonts w:ascii="Montserrat" w:hAnsi="Montserrat"/>
-          <w:b/>
-          <w:bCs/>
-          <w:highlight w:val="red"/>
-        </w:rPr>
-        <w:t>3</w:t>
-      </w:r>
-      <w:r>
-        <w:rPr>
-          <w:rFonts w:ascii="Montserrat" w:hAnsi="Montserrat"/>
-          <w:b/>
-          <w:bCs/>
-          <w:highlight w:val="red"/>
-        </w:rPr>
-        <w:t>. Ubah grafik di dashboard admin menjadi grafik batang dan warna nya di sesuaikan per kategori tiap kategori warna nya beda</w:t>
+        <w:t>“3. Ubah grafik di dashboard admin menjadi grafik batang dan warna nya di sesuaikan per kategori tiap kategori warna nya beda</w:t>
       </w:r>
       <w:r>
         <w:rPr>
@@ -913,22 +775,21 @@
       </w:pPr>
       <w:r>
         <w:rPr>
-          <w:noProof/>
           <w:sz w:val="24"/>
           <w:szCs w:val="24"/>
         </w:rPr>
         <mc:AlternateContent>
           <mc:Choice Requires="wps">
             <w:drawing>
-              <wp:anchor distT="0" distB="0" distL="114300" distR="114300" simplePos="0" relativeHeight="251660288" behindDoc="0" locked="0" layoutInCell="1" allowOverlap="1" wp14:anchorId="07B9425D" wp14:editId="47721F0C">
+              <wp:anchor distT="0" distB="0" distL="114300" distR="114300" simplePos="0" relativeHeight="251659264" behindDoc="0" locked="0" layoutInCell="1" allowOverlap="1">
                 <wp:simplePos x="0" y="0"/>
                 <wp:positionH relativeFrom="column">
                   <wp:posOffset>781050</wp:posOffset>
                 </wp:positionH>
                 <wp:positionV relativeFrom="paragraph">
-                  <wp:posOffset>953</wp:posOffset>
+                  <wp:posOffset>635</wp:posOffset>
                 </wp:positionV>
-                <wp:extent cx="3995738" cy="566737"/>
+                <wp:extent cx="3996055" cy="566420"/>
                 <wp:effectExtent l="0" t="0" r="24130" b="24130"/>
                 <wp:wrapNone/>
                 <wp:docPr id="581652623" name="Persegi Panjang 1"/>
@@ -969,9 +830,6 @@
                         </a:fontRef>
                       </wps:style>
                       <wps:bodyPr rot="0" spcFirstLastPara="0" vertOverflow="overflow" horzOverflow="overflow" vert="horz" wrap="square" lIns="91440" tIns="45720" rIns="91440" bIns="45720" numCol="1" spcCol="0" rtlCol="0" fromWordArt="0" anchor="ctr" anchorCtr="0" forceAA="0" compatLnSpc="1">
-                        <a:prstTxWarp prst="textNoShape">
-                          <a:avLst/>
-                        </a:prstTxWarp>
                         <a:noAutofit/>
                       </wps:bodyPr>
                     </wps:wsp>
@@ -982,20 +840,24 @@
           </mc:Choice>
           <mc:Fallback>
             <w:pict>
-              <v:rect w14:anchorId="4306D789" id="Persegi Panjang 1" o:spid="_x0000_s1026" style="position:absolute;margin-left:61.5pt;margin-top:.1pt;width:314.65pt;height:44.6pt;z-index:251660288;visibility:visible;mso-wrap-style:square;mso-wrap-distance-left:9pt;mso-wrap-distance-top:0;mso-wrap-distance-right:9pt;mso-wrap-distance-bottom:0;mso-position-horizontal:absolute;mso-position-horizontal-relative:text;mso-position-vertical:absolute;mso-position-vertical-relative:text;v-text-anchor:middle" o:gfxdata="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" filled="f" strokecolor="red" strokeweight="1pt"/>
+              <v:rect id="Persegi Panjang 1" o:spid="_x0000_s1026" o:spt="1" style="position:absolute;left:0pt;margin-left:61.5pt;margin-top:0.05pt;height:44.6pt;width:314.65pt;z-index:251659264;v-text-anchor:middle;mso-width-relative:page;mso-height-relative:page;" filled="f" stroked="t" coordsize="21600,21600" o:gfxdata="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">
+                <v:fill on="f" focussize="0,0"/>
+                <v:stroke weight="1pt" color="#FF0000 [3204]" miterlimit="8" joinstyle="miter"/>
+                <v:imagedata o:title=""/>
+                <o:lock v:ext="edit" aspectratio="f"/>
+              </v:rect>
             </w:pict>
           </mc:Fallback>
         </mc:AlternateContent>
       </w:r>
       <w:r>
         <w:rPr>
-          <w:noProof/>
           <w:sz w:val="24"/>
           <w:szCs w:val="24"/>
         </w:rPr>
         <w:drawing>
-          <wp:inline distT="0" distB="0" distL="0" distR="0" wp14:anchorId="140F22B2" wp14:editId="088AE1CE">
-            <wp:extent cx="4747260" cy="2195964"/>
+          <wp:inline distT="0" distB="0" distL="0" distR="0">
+            <wp:extent cx="4747260" cy="2195830"/>
             <wp:effectExtent l="0" t="0" r="0" b="0"/>
             <wp:docPr id="1426210728" name="Picture 113" descr="A screenshot of a graph  Description automatically generated"/>
             <wp:cNvGraphicFramePr>
@@ -1005,13 +867,13 @@
               <a:graphicData uri="http://schemas.openxmlformats.org/drawingml/2006/picture">
                 <pic:pic xmlns:pic="http://schemas.openxmlformats.org/drawingml/2006/picture">
                   <pic:nvPicPr>
-                    <pic:cNvPr id="0" name="image19.jpeg" descr="A screenshot of a graph  Description automatically generated"/>
+                    <pic:cNvPr id="1426210728" name="Picture 113" descr="A screenshot of a graph  Description automatically generated"/>
                     <pic:cNvPicPr>
                       <a:picLocks noChangeAspect="1" noChangeArrowheads="1"/>
                     </pic:cNvPicPr>
                   </pic:nvPicPr>
                   <pic:blipFill>
-                    <a:blip r:embed="rId9" cstate="print">
+                    <a:blip r:embed="rId11" cstate="print">
                       <a:extLst>
                         <a:ext uri="{28A0092B-C50C-407E-A947-70E740481C1C}">
                           <a14:useLocalDpi xmlns:a14="http://schemas.microsoft.com/office/drawing/2010/main" val="0"/>
@@ -1023,7 +885,7 @@
                       <a:fillRect/>
                     </a:stretch>
                   </pic:blipFill>
-                  <pic:spPr bwMode="auto">
+                  <pic:spPr>
                     <a:xfrm>
                       <a:off x="0" y="0"/>
                       <a:ext cx="4772120" cy="2207464"/>
@@ -1074,7 +936,7 @@
           <w:b/>
           <w:bCs/>
         </w:rPr>
-        <w:br/>
+        <w:br w:type="textWrapping"/>
       </w:r>
       <w:r>
         <w:rPr>
@@ -1127,8 +989,42 @@
           <w:bCs/>
           <w:highlight w:val="red"/>
         </w:rPr>
-        <w:t>“</w:t>
-      </w:r>
+        <w:t>“4. Tambah Menu untuk mengelola akun UMKM tiap user UMKM, jadi nanti 1 akun bisa mengajukan beberapa UMKM/proposal”</w:t>
+      </w:r>
+      <w:r>
+        <w:rPr>
+          <w:rFonts w:ascii="Montserrat" w:hAnsi="Montserrat"/>
+          <w:b/>
+          <w:bCs/>
+        </w:rPr>
+        <w:t>(CRUD)</w:t>
+      </w:r>
+    </w:p>
+    <w:p>
+      <w:pPr>
+        <w:rPr>
+          <w:rFonts w:ascii="Montserrat" w:hAnsi="Montserrat"/>
+          <w:b/>
+          <w:bCs/>
+        </w:rPr>
+      </w:pPr>
+      <w:r>
+        <w:rPr>
+          <w:rFonts w:ascii="Montserrat" w:hAnsi="Montserrat"/>
+          <w:b/>
+          <w:bCs/>
+        </w:rPr>
+        <w:t>Attribute nya ada nama,NIK,WA,kategori UMKM,Status(aktif/tidak aktif), level, tanggal daftar dan password, legalitas(untuk nampilin beberapa berkas legalitas) bisa meng acc atau menolak berkas dengan alasan nanti detail menu nya ada di bagian login user</w:t>
+      </w:r>
+    </w:p>
+    <w:p>
+      <w:pPr>
+        <w:rPr>
+          <w:rFonts w:ascii="Montserrat" w:hAnsi="Montserrat"/>
+          <w:b/>
+          <w:bCs/>
+        </w:rPr>
+      </w:pPr>
       <w:r>
         <w:rPr>
           <w:rFonts w:ascii="Montserrat" w:hAnsi="Montserrat"/>
@@ -1136,116 +1032,7 @@
           <w:bCs/>
           <w:highlight w:val="red"/>
         </w:rPr>
-        <w:t>4</w:t>
-      </w:r>
-      <w:r>
-        <w:rPr>
-          <w:rFonts w:ascii="Montserrat" w:hAnsi="Montserrat"/>
-          <w:b/>
-          <w:bCs/>
-          <w:highlight w:val="red"/>
-        </w:rPr>
-        <w:t>. Tambah Menu untuk mengelola akun UMKM tiap user UMKM, jadi nanti 1 akun bisa mengajukan beberapa UMKM/proposal”</w:t>
-      </w:r>
-      <w:r>
-        <w:rPr>
-          <w:rFonts w:ascii="Montserrat" w:hAnsi="Montserrat"/>
-          <w:b/>
-          <w:bCs/>
-        </w:rPr>
-        <w:t>(CRUD)</w:t>
-      </w:r>
-    </w:p>
-    <w:p>
-      <w:pPr>
-        <w:rPr>
-          <w:rFonts w:ascii="Montserrat" w:hAnsi="Montserrat"/>
-          <w:b/>
-          <w:bCs/>
-        </w:rPr>
-      </w:pPr>
-      <w:r>
-        <w:rPr>
-          <w:rFonts w:ascii="Montserrat" w:hAnsi="Montserrat"/>
-          <w:b/>
-          <w:bCs/>
-        </w:rPr>
-        <w:t>Attribute nya ada nama,NIK,WA,</w:t>
-      </w:r>
-      <w:r>
-        <w:rPr>
-          <w:rFonts w:ascii="Montserrat" w:hAnsi="Montserrat"/>
-          <w:b/>
-          <w:bCs/>
-        </w:rPr>
-        <w:t>kategori UMKM,</w:t>
-      </w:r>
-      <w:r>
-        <w:rPr>
-          <w:rFonts w:ascii="Montserrat" w:hAnsi="Montserrat"/>
-          <w:b/>
-          <w:bCs/>
-        </w:rPr>
-        <w:t>Status(aktif/tidak aktif)</w:t>
-      </w:r>
-      <w:r>
-        <w:rPr>
-          <w:rFonts w:ascii="Montserrat" w:hAnsi="Montserrat"/>
-          <w:b/>
-          <w:bCs/>
-        </w:rPr>
-        <w:t>, level, tanggal daftar</w:t>
-      </w:r>
-      <w:r>
-        <w:rPr>
-          <w:rFonts w:ascii="Montserrat" w:hAnsi="Montserrat"/>
-          <w:b/>
-          <w:bCs/>
-        </w:rPr>
-        <w:t xml:space="preserve"> dan password</w:t>
-      </w:r>
-      <w:r>
-        <w:rPr>
-          <w:rFonts w:ascii="Montserrat" w:hAnsi="Montserrat"/>
-          <w:b/>
-          <w:bCs/>
-        </w:rPr>
-        <w:t xml:space="preserve">, legalitas(untuk nampilin beberapa berkas legalitas) </w:t>
-      </w:r>
-      <w:r>
-        <w:rPr>
-          <w:rFonts w:ascii="Montserrat" w:hAnsi="Montserrat"/>
-          <w:b/>
-          <w:bCs/>
-        </w:rPr>
-        <w:t>bisa meng acc atau menolak berkas dengan alasan nanti detail menu nya ada di bagian login user</w:t>
-      </w:r>
-    </w:p>
-    <w:p>
-      <w:pPr>
-        <w:rPr>
-          <w:rFonts w:ascii="Montserrat" w:hAnsi="Montserrat"/>
-          <w:b/>
-          <w:bCs/>
-        </w:rPr>
-      </w:pPr>
-      <w:r>
-        <w:rPr>
-          <w:rFonts w:ascii="Montserrat" w:hAnsi="Montserrat"/>
-          <w:b/>
-          <w:bCs/>
-          <w:highlight w:val="red"/>
-        </w:rPr>
-        <w:t>Bagian ini admin juga bisa menambahkan akun tanpa user semisal user tidak bisa daftar sendiri</w:t>
-      </w:r>
-      <w:r>
-        <w:rPr>
-          <w:rFonts w:ascii="Montserrat" w:hAnsi="Montserrat"/>
-          <w:b/>
-          <w:bCs/>
-          <w:highlight w:val="red"/>
-        </w:rPr>
-        <w:t>, di halaman landing page nya bagian registrasi user juga disamakan attribute nya seperti menu tambah akun dibawah</w:t>
+        <w:t>Bagian ini admin juga bisa menambahkan akun tanpa user semisal user tidak bisa daftar sendiri, di halaman landing page nya bagian registrasi user juga disamakan attribute nya seperti menu tambah akun dibawah</w:t>
       </w:r>
       <w:r>
         <w:rPr>
@@ -1270,7 +1057,6 @@
           <w:b/>
           <w:bCs/>
         </w:rPr>
-        <w:lastRenderedPageBreak/>
         <w:t xml:space="preserve">Contoh nya kek gini </w:t>
       </w:r>
     </w:p>
@@ -1284,14 +1070,13 @@
       </w:pPr>
       <w:r>
         <w:rPr>
-          <w:noProof/>
           <w:sz w:val="24"/>
           <w:szCs w:val="24"/>
         </w:rPr>
         <mc:AlternateContent>
           <mc:Choice Requires="wps">
             <w:drawing>
-              <wp:anchor distT="0" distB="0" distL="114300" distR="114300" simplePos="0" relativeHeight="251662336" behindDoc="0" locked="0" layoutInCell="1" allowOverlap="1" wp14:anchorId="4C846A60" wp14:editId="0BAB6AB1">
+              <wp:anchor distT="0" distB="0" distL="114300" distR="114300" simplePos="0" relativeHeight="251661312" behindDoc="0" locked="0" layoutInCell="1" allowOverlap="1">
                 <wp:simplePos x="0" y="0"/>
                 <wp:positionH relativeFrom="column">
                   <wp:posOffset>3943350</wp:posOffset>
@@ -1299,7 +1084,7 @@
                 <wp:positionV relativeFrom="paragraph">
                   <wp:posOffset>168910</wp:posOffset>
                 </wp:positionV>
-                <wp:extent cx="690563" cy="290513"/>
+                <wp:extent cx="690880" cy="290830"/>
                 <wp:effectExtent l="0" t="0" r="14605" b="14605"/>
                 <wp:wrapNone/>
                 <wp:docPr id="1357335831" name="Persegi Panjang 3"/>
@@ -1340,9 +1125,6 @@
                         </a:fontRef>
                       </wps:style>
                       <wps:bodyPr rot="0" spcFirstLastPara="0" vertOverflow="overflow" horzOverflow="overflow" vert="horz" wrap="square" lIns="91440" tIns="45720" rIns="91440" bIns="45720" numCol="1" spcCol="0" rtlCol="0" fromWordArt="0" anchor="ctr" anchorCtr="0" forceAA="0" compatLnSpc="1">
-                        <a:prstTxWarp prst="textNoShape">
-                          <a:avLst/>
-                        </a:prstTxWarp>
                         <a:noAutofit/>
                       </wps:bodyPr>
                     </wps:wsp>
@@ -1353,20 +1135,24 @@
           </mc:Choice>
           <mc:Fallback>
             <w:pict>
-              <v:rect w14:anchorId="241630BC" id="Persegi Panjang 3" o:spid="_x0000_s1026" style="position:absolute;margin-left:310.5pt;margin-top:13.3pt;width:54.4pt;height:22.9pt;z-index:251662336;visibility:visible;mso-wrap-style:square;mso-wrap-distance-left:9pt;mso-wrap-distance-top:0;mso-wrap-distance-right:9pt;mso-wrap-distance-bottom:0;mso-position-horizontal:absolute;mso-position-horizontal-relative:text;mso-position-vertical:absolute;mso-position-vertical-relative:text;v-text-anchor:middle" o:gfxdata="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" filled="f" strokecolor="red" strokeweight="1pt"/>
+              <v:rect id="Persegi Panjang 3" o:spid="_x0000_s1026" o:spt="1" style="position:absolute;left:0pt;margin-left:310.5pt;margin-top:13.3pt;height:22.9pt;width:54.4pt;z-index:251661312;v-text-anchor:middle;mso-width-relative:page;mso-height-relative:page;" filled="f" stroked="t" coordsize="21600,21600" o:gfxdata="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">
+                <v:fill on="f" focussize="0,0"/>
+                <v:stroke weight="1pt" color="#FF0000 [3204]" miterlimit="8" joinstyle="miter"/>
+                <v:imagedata o:title=""/>
+                <o:lock v:ext="edit" aspectratio="f"/>
+              </v:rect>
             </w:pict>
           </mc:Fallback>
         </mc:AlternateContent>
       </w:r>
       <w:r>
         <w:rPr>
-          <w:noProof/>
           <w:sz w:val="24"/>
           <w:szCs w:val="24"/>
         </w:rPr>
         <w:drawing>
-          <wp:inline distT="0" distB="0" distL="0" distR="0" wp14:anchorId="7EC0B20C" wp14:editId="0732D3CA">
-            <wp:extent cx="4716780" cy="2188925"/>
+          <wp:inline distT="0" distB="0" distL="0" distR="0">
+            <wp:extent cx="4716780" cy="2188845"/>
             <wp:effectExtent l="19050" t="19050" r="26670" b="20955"/>
             <wp:docPr id="429787191" name="Picture 112" descr="A screenshot of a computer  Description automatically generated"/>
             <wp:cNvGraphicFramePr>
@@ -1376,13 +1162,13 @@
               <a:graphicData uri="http://schemas.openxmlformats.org/drawingml/2006/picture">
                 <pic:pic xmlns:pic="http://schemas.openxmlformats.org/drawingml/2006/picture">
                   <pic:nvPicPr>
-                    <pic:cNvPr id="0" name="image21.jpeg" descr="A screenshot of a computer  Description automatically generated"/>
+                    <pic:cNvPr id="429787191" name="Picture 112" descr="A screenshot of a computer  Description automatically generated"/>
                     <pic:cNvPicPr>
                       <a:picLocks noChangeAspect="1" noChangeArrowheads="1"/>
                     </pic:cNvPicPr>
                   </pic:nvPicPr>
                   <pic:blipFill>
-                    <a:blip r:embed="rId10" cstate="print">
+                    <a:blip r:embed="rId12" cstate="print">
                       <a:extLst>
                         <a:ext uri="{28A0092B-C50C-407E-A947-70E740481C1C}">
                           <a14:useLocalDpi xmlns:a14="http://schemas.microsoft.com/office/drawing/2010/main" val="0"/>
@@ -1394,7 +1180,7 @@
                       <a:fillRect/>
                     </a:stretch>
                   </pic:blipFill>
-                  <pic:spPr bwMode="auto">
+                  <pic:spPr>
                     <a:xfrm>
                       <a:off x="0" y="0"/>
                       <a:ext cx="4722669" cy="2191658"/>
@@ -1427,13 +1213,12 @@
       <w:r>
         <w:rPr>
           <w:b/>
-          <w:noProof/>
           <w:sz w:val="24"/>
           <w:szCs w:val="24"/>
         </w:rPr>
         <w:drawing>
-          <wp:inline distT="0" distB="0" distL="0" distR="0" wp14:anchorId="78CA28EB" wp14:editId="575E6702">
-            <wp:extent cx="4721269" cy="2343243"/>
+          <wp:inline distT="0" distB="0" distL="0" distR="0">
+            <wp:extent cx="4721225" cy="2343150"/>
             <wp:effectExtent l="19050" t="19050" r="22225" b="19050"/>
             <wp:docPr id="119805975" name="Picture 1" descr="Sebuah gambar berisi teks, cuplikan layar, software, Ikon komputer&#10;&#10;Konten yang dihasilkan AI mungkin salah."/>
             <wp:cNvGraphicFramePr>
@@ -1444,10 +1229,12 @@
                 <pic:pic xmlns:pic="http://schemas.openxmlformats.org/drawingml/2006/picture">
                   <pic:nvPicPr>
                     <pic:cNvPr id="119805975" name="Picture 1" descr="Sebuah gambar berisi teks, cuplikan layar, software, Ikon komputer&#10;&#10;Konten yang dihasilkan AI mungkin salah."/>
-                    <pic:cNvPicPr/>
+                    <pic:cNvPicPr>
+                      <a:picLocks noChangeAspect="1"/>
+                    </pic:cNvPicPr>
                   </pic:nvPicPr>
                   <pic:blipFill>
-                    <a:blip r:embed="rId11"/>
+                    <a:blip r:embed="rId13"/>
                     <a:stretch>
                       <a:fillRect/>
                     </a:stretch>
@@ -1482,12 +1269,9 @@
         </w:rPr>
       </w:pPr>
       <w:r>
-        <w:rPr>
-          <w:noProof/>
-        </w:rPr>
         <w:drawing>
-          <wp:inline distT="0" distB="0" distL="0" distR="0" wp14:anchorId="5BD44F79" wp14:editId="025036BB">
-            <wp:extent cx="4519735" cy="2649992"/>
+          <wp:inline distT="0" distB="0" distL="0" distR="0">
+            <wp:extent cx="4519295" cy="2649855"/>
             <wp:effectExtent l="19050" t="19050" r="14605" b="17145"/>
             <wp:docPr id="1001764198" name="image16.jpeg" descr="Sebuah gambar berisi teks, cuplikan layar, software, Software multimedia&#10;&#10;Konten yang dihasilkan AI mungkin salah."/>
             <wp:cNvGraphicFramePr>
@@ -1503,7 +1287,7 @@
                     </pic:cNvPicPr>
                   </pic:nvPicPr>
                   <pic:blipFill>
-                    <a:blip r:embed="rId12" cstate="print">
+                    <a:blip r:embed="rId14" cstate="print">
                       <a:extLst>
                         <a:ext uri="{28A0092B-C50C-407E-A947-70E740481C1C}">
                           <a14:useLocalDpi xmlns:a14="http://schemas.microsoft.com/office/drawing/2010/main" val="0"/>
@@ -1576,7 +1360,6 @@
           <w:b/>
           <w:bCs/>
         </w:rPr>
-        <w:lastRenderedPageBreak/>
         <w:t xml:space="preserve">MENU BERITA </w:t>
       </w:r>
     </w:p>
@@ -1702,52 +1485,24 @@
           <w:bCs/>
           <w:highlight w:val="red"/>
         </w:rPr>
-        <w:t>“</w:t>
-      </w:r>
-      <w:r>
-        <w:rPr>
-          <w:rFonts w:ascii="Montserrat" w:hAnsi="Montserrat"/>
-          <w:b/>
-          <w:bCs/>
-          <w:highlight w:val="red"/>
-        </w:rPr>
-        <w:t>5</w:t>
-      </w:r>
-      <w:r>
-        <w:rPr>
-          <w:rFonts w:ascii="Montserrat" w:hAnsi="Montserrat"/>
-          <w:b/>
-          <w:bCs/>
-          <w:highlight w:val="red"/>
-        </w:rPr>
-        <w:t>.Tambah menu dashboard pada akun user UMKM, yang isinya menampilkan profil user UMKM, yang isi attribute nya : Nama,NIK,Nama Usaha, Kategori Usaha, Kontak, Nilai Investasi/Modal, Alamat, Kecamatan, Desa, Bentuk Usaha(bikin opsi perorangan,kemitraan, perseroan terbatas(PT), dan korporasi),</w:t>
-      </w:r>
-      <w:r>
-        <w:rPr>
-          <w:rFonts w:ascii="Montserrat" w:hAnsi="Montserrat"/>
-          <w:b/>
-          <w:bCs/>
-          <w:highlight w:val="red"/>
-        </w:rPr>
-        <w:t>Kapasitas Produksi, Tenaga Kerja Laki-Laki, Tenaga Kerja Perempuan, tanggal daftar</w:t>
-      </w:r>
-    </w:p>
-    <w:p>
-      <w:pPr>
-        <w:rPr>
-          <w:rFonts w:ascii="Montserrat" w:hAnsi="Montserrat"/>
-          <w:b/>
-          <w:bCs/>
-        </w:rPr>
-      </w:pPr>
-      <w:r>
-        <w:rPr>
-          <w:noProof/>
+        <w:t>“5.Tambah menu dashboard pada akun user UMKM, yang isinya menampilkan profil user UMKM, yang isi attribute nya : Nama,NIK,Nama Usaha, Kategori Usaha, Kontak, Nilai Investasi/Modal, Alamat, Kecamatan, Desa, Bentuk Usaha(bikin opsi perorangan,kemitraan, perseroan terbatas(PT), dan korporasi),Kapasitas Produksi, Tenaga Kerja Laki-Laki, Tenaga Kerja Perempuan, tanggal daftar</w:t>
+      </w:r>
+    </w:p>
+    <w:p>
+      <w:pPr>
+        <w:rPr>
+          <w:rFonts w:ascii="Montserrat" w:hAnsi="Montserrat"/>
+          <w:b/>
+          <w:bCs/>
+        </w:rPr>
+      </w:pPr>
+      <w:r>
+        <w:rPr>
           <w:sz w:val="24"/>
           <w:szCs w:val="24"/>
         </w:rPr>
         <w:drawing>
-          <wp:anchor distT="0" distB="0" distL="0" distR="0" simplePos="0" relativeHeight="251664384" behindDoc="0" locked="0" layoutInCell="1" allowOverlap="1" wp14:anchorId="7D6285A5" wp14:editId="408D5A5B">
+          <wp:anchor distT="0" distB="0" distL="0" distR="0" simplePos="0" relativeHeight="251662336" behindDoc="0" locked="0" layoutInCell="1" allowOverlap="1">
             <wp:simplePos x="0" y="0"/>
             <wp:positionH relativeFrom="page">
               <wp:posOffset>914400</wp:posOffset>
@@ -1766,13 +1521,13 @@
               <a:graphicData uri="http://schemas.openxmlformats.org/drawingml/2006/picture">
                 <pic:pic xmlns:pic="http://schemas.openxmlformats.org/drawingml/2006/picture">
                   <pic:nvPicPr>
-                    <pic:cNvPr id="0" name="image24.jpeg" descr="A screenshot of a computer  Description automatically generated"/>
+                    <pic:cNvPr id="884937031" name="Picture 117" descr="A screenshot of a computer  Description automatically generated"/>
                     <pic:cNvPicPr>
                       <a:picLocks noChangeAspect="1" noChangeArrowheads="1"/>
                     </pic:cNvPicPr>
                   </pic:nvPicPr>
                   <pic:blipFill>
-                    <a:blip r:embed="rId13" cstate="print">
+                    <a:blip r:embed="rId15" cstate="print">
                       <a:extLst>
                         <a:ext uri="{28A0092B-C50C-407E-A947-70E740481C1C}">
                           <a14:useLocalDpi xmlns:a14="http://schemas.microsoft.com/office/drawing/2010/main" val="0"/>
@@ -1784,7 +1539,7 @@
                       <a:fillRect/>
                     </a:stretch>
                   </pic:blipFill>
-                  <pic:spPr bwMode="auto">
+                  <pic:spPr>
                     <a:xfrm>
                       <a:off x="0" y="0"/>
                       <a:ext cx="4796155" cy="2225040"/>
@@ -1802,12 +1557,6 @@
                 </pic:pic>
               </a:graphicData>
             </a:graphic>
-            <wp14:sizeRelH relativeFrom="page">
-              <wp14:pctWidth>0</wp14:pctWidth>
-            </wp14:sizeRelH>
-            <wp14:sizeRelV relativeFrom="page">
-              <wp14:pctHeight>0</wp14:pctHeight>
-            </wp14:sizeRelV>
           </wp:anchor>
         </w:drawing>
       </w:r>
@@ -1882,7 +1631,6 @@
           <w:b/>
           <w:bCs/>
         </w:rPr>
-        <w:lastRenderedPageBreak/>
         <w:t>MENU LENGKAPI PROFIL UMKM</w:t>
       </w:r>
     </w:p>
@@ -1926,15 +1674,7 @@
           <w:b/>
           <w:bCs/>
         </w:rPr>
-        <w:t xml:space="preserve">Atribut nya : </w:t>
-      </w:r>
-      <w:r>
-        <w:rPr>
-          <w:rFonts w:ascii="Montserrat" w:hAnsi="Montserrat"/>
-          <w:b/>
-          <w:bCs/>
-        </w:rPr>
-        <w:t xml:space="preserve">jenis data, nomor,file(berupa foto dan pdf),aksi untuk update, </w:t>
+        <w:t xml:space="preserve">Atribut nya : jenis data, nomor,file(berupa foto dan pdf),aksi untuk update, </w:t>
       </w:r>
       <w:r>
         <w:rPr>
@@ -1952,18 +1692,17 @@
           <w:rFonts w:ascii="Montserrat" w:hAnsi="Montserrat"/>
         </w:rPr>
       </w:pPr>
-      <w:r>
-        <w:rPr>
-          <w:noProof/>
-        </w:rPr>
+      <w:bookmarkStart w:id="0" w:name="_GoBack"/>
+      <w:bookmarkEnd w:id="0"/>
+      <w:r>
         <w:drawing>
-          <wp:anchor distT="0" distB="0" distL="0" distR="0" simplePos="0" relativeHeight="251666432" behindDoc="0" locked="0" layoutInCell="1" allowOverlap="1" wp14:anchorId="08C55B9D" wp14:editId="70FF7736">
+          <wp:anchor distT="0" distB="0" distL="0" distR="0" simplePos="0" relativeHeight="251663360" behindDoc="0" locked="0" layoutInCell="1" allowOverlap="1">
             <wp:simplePos x="0" y="0"/>
             <wp:positionH relativeFrom="page">
               <wp:posOffset>914400</wp:posOffset>
             </wp:positionH>
             <wp:positionV relativeFrom="paragraph">
-              <wp:posOffset>309880</wp:posOffset>
+              <wp:posOffset>315595</wp:posOffset>
             </wp:positionV>
             <wp:extent cx="4754880" cy="2205990"/>
             <wp:effectExtent l="19050" t="19050" r="26670" b="22860"/>
@@ -1982,7 +1721,7 @@
                     </pic:cNvPicPr>
                   </pic:nvPicPr>
                   <pic:blipFill>
-                    <a:blip r:embed="rId14" cstate="print">
+                    <a:blip r:embed="rId16" cstate="print">
                       <a:extLst>
                         <a:ext uri="{28A0092B-C50C-407E-A947-70E740481C1C}">
                           <a14:useLocalDpi xmlns:a14="http://schemas.microsoft.com/office/drawing/2010/main" val="0"/>
@@ -1994,7 +1733,7 @@
                       <a:fillRect/>
                     </a:stretch>
                   </pic:blipFill>
-                  <pic:spPr bwMode="auto">
+                  <pic:spPr>
                     <a:xfrm>
                       <a:off x="0" y="0"/>
                       <a:ext cx="4754880" cy="2205990"/>
@@ -2012,12 +1751,6 @@
                 </pic:pic>
               </a:graphicData>
             </a:graphic>
-            <wp14:sizeRelH relativeFrom="page">
-              <wp14:pctWidth>0</wp14:pctWidth>
-            </wp14:sizeRelH>
-            <wp14:sizeRelV relativeFrom="page">
-              <wp14:pctHeight>0</wp14:pctHeight>
-            </wp14:sizeRelV>
           </wp:anchor>
         </w:drawing>
       </w:r>
@@ -2067,16 +1800,7 @@
           <w:bCs/>
           <w:highlight w:val="red"/>
         </w:rPr>
-        <w:t>7. tambahkan menu produk saya</w:t>
-      </w:r>
-      <w:r>
-        <w:rPr>
-          <w:rFonts w:ascii="Montserrat" w:hAnsi="Montserrat"/>
-          <w:b/>
-          <w:bCs/>
-          <w:highlight w:val="red"/>
-        </w:rPr>
-        <w:t xml:space="preserve"> yang isinya menambahkan produk (CRUD) (DB ini terhubung kategori juga)</w:t>
+        <w:t>7. tambahkan menu produk saya yang isinya menambahkan produk (CRUD) (DB ini terhubung kategori juga)</w:t>
       </w:r>
     </w:p>
     <w:p>
@@ -2106,12 +1830,11 @@
       </w:pPr>
       <w:r>
         <w:rPr>
-          <w:noProof/>
           <w:sz w:val="24"/>
           <w:szCs w:val="24"/>
         </w:rPr>
         <w:drawing>
-          <wp:anchor distT="0" distB="0" distL="0" distR="0" simplePos="0" relativeHeight="251670528" behindDoc="0" locked="0" layoutInCell="1" allowOverlap="1" wp14:anchorId="47F52268" wp14:editId="11C5411A">
+          <wp:anchor distT="0" distB="0" distL="0" distR="0" simplePos="0" relativeHeight="251665408" behindDoc="0" locked="0" layoutInCell="1" allowOverlap="1">
             <wp:simplePos x="0" y="0"/>
             <wp:positionH relativeFrom="page">
               <wp:posOffset>914400</wp:posOffset>
@@ -2136,7 +1859,7 @@
                     </pic:cNvPicPr>
                   </pic:nvPicPr>
                   <pic:blipFill>
-                    <a:blip r:embed="rId15" cstate="print">
+                    <a:blip r:embed="rId17" cstate="print">
                       <a:extLst>
                         <a:ext uri="{28A0092B-C50C-407E-A947-70E740481C1C}">
                           <a14:useLocalDpi xmlns:a14="http://schemas.microsoft.com/office/drawing/2010/main" val="0"/>
@@ -2148,7 +1871,7 @@
                       <a:fillRect/>
                     </a:stretch>
                   </pic:blipFill>
-                  <pic:spPr bwMode="auto">
+                  <pic:spPr>
                     <a:xfrm>
                       <a:off x="0" y="0"/>
                       <a:ext cx="4429760" cy="2042795"/>
@@ -2161,12 +1884,6 @@
                 </pic:pic>
               </a:graphicData>
             </a:graphic>
-            <wp14:sizeRelH relativeFrom="page">
-              <wp14:pctWidth>0</wp14:pctWidth>
-            </wp14:sizeRelH>
-            <wp14:sizeRelV relativeFrom="page">
-              <wp14:pctHeight>0</wp14:pctHeight>
-            </wp14:sizeRelV>
           </wp:anchor>
         </w:drawing>
       </w:r>
@@ -2220,24 +1937,7 @@
           <w:b/>
           <w:bCs/>
         </w:rPr>
-        <w:lastRenderedPageBreak/>
-        <w:t xml:space="preserve">MENU </w:t>
-      </w:r>
-      <w:r>
-        <w:rPr>
-          <w:rFonts w:ascii="Montserrat" w:hAnsi="Montserrat"/>
-          <w:b/>
-          <w:bCs/>
-        </w:rPr>
-        <w:t xml:space="preserve">VERIFIKASI UMKM DIUBAH </w:t>
-      </w:r>
-      <w:r>
-        <w:rPr>
-          <w:rFonts w:ascii="Montserrat" w:hAnsi="Montserrat"/>
-          <w:b/>
-          <w:bCs/>
-        </w:rPr>
-        <w:t>PENGAJUAN PROPOSAL</w:t>
+        <w:t>MENU VERIFIKASI UMKM DIUBAH PENGAJUAN PROPOSAL</w:t>
       </w:r>
     </w:p>
     <w:p>
@@ -2255,52 +1955,24 @@
           <w:bCs/>
           <w:highlight w:val="red"/>
         </w:rPr>
-        <w:t>8</w:t>
-      </w:r>
-      <w:r>
-        <w:rPr>
-          <w:rFonts w:ascii="Montserrat" w:hAnsi="Montserrat"/>
-          <w:b/>
-          <w:bCs/>
-          <w:highlight w:val="red"/>
-        </w:rPr>
-        <w:t>. tambahkan menu ajukan proposal</w:t>
-      </w:r>
-      <w:r>
-        <w:rPr>
-          <w:rFonts w:ascii="Montserrat" w:hAnsi="Montserrat"/>
-          <w:b/>
-          <w:bCs/>
-          <w:highlight w:val="red"/>
-        </w:rPr>
-        <w:t xml:space="preserve"> yang menampilkan pengajuan proposal isinya nama, nama usaha, produk, status, catatan (untuk status dan catatan aksesnya ada di admin), </w:t>
-      </w:r>
-      <w:r>
-        <w:rPr>
-          <w:rFonts w:ascii="Montserrat" w:hAnsi="Montserrat"/>
-          <w:b/>
-          <w:bCs/>
-          <w:highlight w:val="red"/>
-        </w:rPr>
-        <w:t>aksi print (pdf) jika proposal telah disetujui, aksi edit dan delete jika masih pending, aksi lihat jika ditolak.</w:t>
-      </w:r>
-    </w:p>
-    <w:p>
-      <w:pPr>
-        <w:rPr>
-          <w:rFonts w:ascii="Montserrat" w:hAnsi="Montserrat"/>
-          <w:b/>
-          <w:bCs/>
-        </w:rPr>
-      </w:pPr>
-      <w:r>
-        <w:rPr>
-          <w:noProof/>
+        <w:t>8. tambahkan menu ajukan proposal yang menampilkan pengajuan proposal isinya nama, nama usaha, produk, status, catatan (untuk status dan catatan aksesnya ada di admin), aksi print (pdf) jika proposal telah disetujui, aksi edit dan delete jika masih pending, aksi lihat jika ditolak.</w:t>
+      </w:r>
+    </w:p>
+    <w:p>
+      <w:pPr>
+        <w:rPr>
+          <w:rFonts w:ascii="Montserrat" w:hAnsi="Montserrat"/>
+          <w:b/>
+          <w:bCs/>
+        </w:rPr>
+      </w:pPr>
+      <w:r>
+        <w:rPr>
           <w:sz w:val="24"/>
           <w:szCs w:val="24"/>
         </w:rPr>
         <w:drawing>
-          <wp:anchor distT="0" distB="0" distL="0" distR="0" simplePos="0" relativeHeight="251668480" behindDoc="0" locked="0" layoutInCell="1" allowOverlap="1" wp14:anchorId="7A4DCE81" wp14:editId="60FBF3FB">
+          <wp:anchor distT="0" distB="0" distL="0" distR="0" simplePos="0" relativeHeight="251664384" behindDoc="0" locked="0" layoutInCell="1" allowOverlap="1">
             <wp:simplePos x="0" y="0"/>
             <wp:positionH relativeFrom="page">
               <wp:posOffset>914400</wp:posOffset>
@@ -2325,7 +1997,7 @@
                     </pic:cNvPicPr>
                   </pic:nvPicPr>
                   <pic:blipFill>
-                    <a:blip r:embed="rId16" cstate="print">
+                    <a:blip r:embed="rId18" cstate="print">
                       <a:extLst>
                         <a:ext uri="{28A0092B-C50C-407E-A947-70E740481C1C}">
                           <a14:useLocalDpi xmlns:a14="http://schemas.microsoft.com/office/drawing/2010/main" val="0"/>
@@ -2337,7 +2009,7 @@
                       <a:fillRect/>
                     </a:stretch>
                   </pic:blipFill>
-                  <pic:spPr bwMode="auto">
+                  <pic:spPr>
                     <a:xfrm>
                       <a:off x="0" y="0"/>
                       <a:ext cx="4722495" cy="2186305"/>
@@ -2350,12 +2022,6 @@
                 </pic:pic>
               </a:graphicData>
             </a:graphic>
-            <wp14:sizeRelH relativeFrom="page">
-              <wp14:pctWidth>0</wp14:pctWidth>
-            </wp14:sizeRelH>
-            <wp14:sizeRelV relativeFrom="page">
-              <wp14:pctHeight>0</wp14:pctHeight>
-            </wp14:sizeRelV>
           </wp:anchor>
         </w:drawing>
       </w:r>
@@ -2382,7 +2048,14 @@
           <w:b/>
           <w:bCs/>
         </w:rPr>
-        <w:br/>
+        <w:br w:type="textWrapping"/>
+      </w:r>
+      <w:r>
+        <w:rPr>
+          <w:rFonts w:ascii="Montserrat" w:hAnsi="Montserrat"/>
+          <w:b/>
+          <w:bCs/>
+        </w:rPr>
         <w:t>untuk tombol ajukan proposal</w:t>
       </w:r>
       <w:r>
@@ -2391,7 +2064,7 @@
           <w:b/>
           <w:bCs/>
         </w:rPr>
-        <w:br/>
+        <w:br w:type="textWrapping"/>
       </w:r>
       <w:r>
         <w:rPr>
@@ -2430,14 +2103,12 @@
       <w:r>
         <w:rPr>
           <w:b/>
-          <w:noProof/>
           <w:sz w:val="24"/>
           <w:szCs w:val="24"/>
         </w:rPr>
-        <w:lastRenderedPageBreak/>
         <w:drawing>
-          <wp:inline distT="0" distB="0" distL="0" distR="0" wp14:anchorId="6C6BD327" wp14:editId="0F1FF7CD">
-            <wp:extent cx="3362325" cy="3704021"/>
+          <wp:inline distT="0" distB="0" distL="0" distR="0">
+            <wp:extent cx="3362325" cy="3703955"/>
             <wp:effectExtent l="0" t="0" r="0" b="0"/>
             <wp:docPr id="1094928633" name="Picture 1" descr="Sebuah gambar berisi teks, cuplikan layar, software, nomor&#10;&#10;Konten yang dihasilkan AI mungkin salah."/>
             <wp:cNvGraphicFramePr>
@@ -2448,10 +2119,12 @@
                 <pic:pic xmlns:pic="http://schemas.openxmlformats.org/drawingml/2006/picture">
                   <pic:nvPicPr>
                     <pic:cNvPr id="1094928633" name="Picture 1" descr="Sebuah gambar berisi teks, cuplikan layar, software, nomor&#10;&#10;Konten yang dihasilkan AI mungkin salah."/>
-                    <pic:cNvPicPr/>
+                    <pic:cNvPicPr>
+                      <a:picLocks noChangeAspect="1"/>
+                    </pic:cNvPicPr>
                   </pic:nvPicPr>
                   <pic:blipFill>
-                    <a:blip r:embed="rId17"/>
+                    <a:blip r:embed="rId19"/>
                     <a:stretch>
                       <a:fillRect/>
                     </a:stretch>
@@ -2510,422 +2183,349 @@
     <w:sectPr>
       <w:pgSz w:w="11906" w:h="16838"/>
       <w:pgMar w:top="1440" w:right="1440" w:bottom="1440" w:left="1440" w:header="708" w:footer="708" w:gutter="0"/>
-      <w:cols w:space="708"/>
-      <w:docGrid w:linePitch="360"/>
+      <w:cols w:space="708" w:num="1"/>
+      <w:docGrid w:linePitch="360" w:charSpace="0"/>
     </w:sectPr>
   </w:body>
 </w:document>
 </file>
 
+<file path=word/endnotes.xml><?xml version="1.0" encoding="utf-8"?>
+<w:endnotes xmlns:wpc="http://schemas.microsoft.com/office/word/2010/wordprocessingCanvas" xmlns:mc="http://schemas.openxmlformats.org/markup-compatibility/2006" xmlns:o="urn:schemas-microsoft-com:office:office" xmlns:r="http://schemas.openxmlformats.org/officeDocument/2006/relationships" xmlns:m="http://schemas.openxmlformats.org/officeDocument/2006/math" xmlns:v="urn:schemas-microsoft-com:vml" xmlns:wp14="http://schemas.microsoft.com/office/word/2010/wordprocessingDrawing" xmlns:wp="http://schemas.openxmlformats.org/drawingml/2006/wordprocessingDrawing" xmlns:w="http://schemas.openxmlformats.org/wordprocessingml/2006/main" xmlns:w14="http://schemas.microsoft.com/office/word/2010/wordml" xmlns:w15="http://schemas.microsoft.com/office/word/2012/wordml" xmlns:w10="urn:schemas-microsoft-com:office:word" xmlns:wpg="http://schemas.microsoft.com/office/word/2010/wordprocessingGroup" xmlns:wpi="http://schemas.microsoft.com/office/word/2010/wordprocessingInk" xmlns:wne="http://schemas.microsoft.com/office/word/2006/wordml" xmlns:wps="http://schemas.microsoft.com/office/word/2010/wordprocessingShape" xmlns:wpsCustomData="http://www.wps.cn/officeDocument/2013/wpsCustomData" mc:Ignorable="w14 w15 wp14">
+  <w:endnote w:type="separator" w:id="0">
+    <w:p>
+      <w:pPr>
+        <w:spacing w:line="240" w:lineRule="auto"/>
+      </w:pPr>
+      <w:r>
+        <w:separator/>
+      </w:r>
+    </w:p>
+  </w:endnote>
+  <w:endnote w:type="continuationSeparator" w:id="1">
+    <w:p>
+      <w:pPr>
+        <w:spacing w:line="240" w:lineRule="auto"/>
+      </w:pPr>
+      <w:r>
+        <w:continuationSeparator/>
+      </w:r>
+    </w:p>
+  </w:endnote>
+</w:endnotes>
+</file>
+
+<file path=word/footnotes.xml><?xml version="1.0" encoding="utf-8"?>
+<w:footnotes xmlns:wpc="http://schemas.microsoft.com/office/word/2010/wordprocessingCanvas" xmlns:mc="http://schemas.openxmlformats.org/markup-compatibility/2006" xmlns:o="urn:schemas-microsoft-com:office:office" xmlns:r="http://schemas.openxmlformats.org/officeDocument/2006/relationships" xmlns:m="http://schemas.openxmlformats.org/officeDocument/2006/math" xmlns:v="urn:schemas-microsoft-com:vml" xmlns:wp14="http://schemas.microsoft.com/office/word/2010/wordprocessingDrawing" xmlns:wp="http://schemas.openxmlformats.org/drawingml/2006/wordprocessingDrawing" xmlns:w="http://schemas.openxmlformats.org/wordprocessingml/2006/main" xmlns:w14="http://schemas.microsoft.com/office/word/2010/wordml" xmlns:w15="http://schemas.microsoft.com/office/word/2012/wordml" xmlns:w10="urn:schemas-microsoft-com:office:word" xmlns:wpg="http://schemas.microsoft.com/office/word/2010/wordprocessingGroup" xmlns:wpi="http://schemas.microsoft.com/office/word/2010/wordprocessingInk" xmlns:wne="http://schemas.microsoft.com/office/word/2006/wordml" xmlns:wps="http://schemas.microsoft.com/office/word/2010/wordprocessingShape" xmlns:wpsCustomData="http://www.wps.cn/officeDocument/2013/wpsCustomData" mc:Ignorable="w14 w15 wp14">
+  <w:footnote w:type="separator" w:id="0">
+    <w:p>
+      <w:pPr>
+        <w:spacing w:before="0" w:after="0" w:line="259" w:lineRule="auto"/>
+      </w:pPr>
+      <w:r>
+        <w:separator/>
+      </w:r>
+    </w:p>
+  </w:footnote>
+  <w:footnote w:type="continuationSeparator" w:id="1">
+    <w:p>
+      <w:pPr>
+        <w:spacing w:before="0" w:after="0" w:line="259" w:lineRule="auto"/>
+      </w:pPr>
+      <w:r>
+        <w:continuationSeparator/>
+      </w:r>
+    </w:p>
+  </w:footnote>
+</w:footnotes>
+</file>
+
 <file path=word/styles.xml><?xml version="1.0" encoding="utf-8"?>
-<w:styles xmlns:mc="http://schemas.openxmlformats.org/markup-compatibility/2006" xmlns:r="http://schemas.openxmlformats.org/officeDocument/2006/relationships" xmlns:w="http://schemas.openxmlformats.org/wordprocessingml/2006/main" xmlns:w14="http://schemas.microsoft.com/office/word/2010/wordml" xmlns:w15="http://schemas.microsoft.com/office/word/2012/wordml" xmlns:w16cex="http://schemas.microsoft.com/office/word/2018/wordml/cex" xmlns:w16cid="http://schemas.microsoft.com/office/word/2016/wordml/cid" xmlns:w16="http://schemas.microsoft.com/office/word/2018/wordml" xmlns:w16du="http://schemas.microsoft.com/office/word/2023/wordml/word16du" xmlns:w16sdtdh="http://schemas.microsoft.com/office/word/2020/wordml/sdtdatahash" xmlns:w16sdtfl="http://schemas.microsoft.com/office/word/2024/wordml/sdtformatlock" xmlns:w16se="http://schemas.microsoft.com/office/word/2015/wordml/symex" mc:Ignorable="w14 w15 w16se w16cid w16 w16cex w16sdtdh w16sdtfl w16du">
+<w:styles xmlns:mc="http://schemas.openxmlformats.org/markup-compatibility/2006" xmlns:o="urn:schemas-microsoft-com:office:office" xmlns:r="http://schemas.openxmlformats.org/officeDocument/2006/relationships" xmlns:m="http://schemas.openxmlformats.org/officeDocument/2006/math" xmlns:v="urn:schemas-microsoft-com:vml" xmlns:w="http://schemas.openxmlformats.org/wordprocessingml/2006/main" xmlns:w14="http://schemas.microsoft.com/office/word/2010/wordml" xmlns:w10="urn:schemas-microsoft-com:office:word" xmlns:sl="http://schemas.openxmlformats.org/schemaLibrary/2006/main" xmlns:wpsCustomData="http://www.wps.cn/officeDocument/2013/wpsCustomData" mc:Ignorable="w14">
   <w:docDefaults>
     <w:rPrDefault>
       <w:rPr>
-        <w:rFonts w:asciiTheme="minorHAnsi" w:eastAsiaTheme="minorHAnsi" w:hAnsiTheme="minorHAnsi" w:cstheme="minorBidi"/>
-        <w:kern w:val="2"/>
-        <w:sz w:val="22"/>
-        <w:szCs w:val="28"/>
-        <w:lang w:val="en-ID" w:eastAsia="en-US" w:bidi="th-TH"/>
-        <w14:ligatures w14:val="standardContextual"/>
+        <w:rFonts w:asciiTheme="minorHAnsi" w:hAnsiTheme="minorHAnsi" w:eastAsiaTheme="minorHAnsi" w:cstheme="minorBidi"/>
       </w:rPr>
     </w:rPrDefault>
-    <w:pPrDefault>
-      <w:pPr>
-        <w:spacing w:after="160" w:line="259" w:lineRule="auto"/>
-      </w:pPr>
-    </w:pPrDefault>
+    <w:pPrDefault/>
   </w:docDefaults>
-  <w:latentStyles w:defLockedState="0" w:defUIPriority="99" w:defSemiHidden="0" w:defUnhideWhenUsed="0" w:defQFormat="0" w:count="376">
-    <w:lsdException w:name="Normal" w:uiPriority="0" w:qFormat="1"/>
-    <w:lsdException w:name="heading 1" w:uiPriority="9" w:qFormat="1"/>
-    <w:lsdException w:name="heading 2" w:semiHidden="1" w:uiPriority="9" w:unhideWhenUsed="1" w:qFormat="1"/>
-    <w:lsdException w:name="heading 3" w:semiHidden="1" w:uiPriority="9" w:unhideWhenUsed="1" w:qFormat="1"/>
-    <w:lsdException w:name="heading 4" w:semiHidden="1" w:uiPriority="9" w:unhideWhenUsed="1" w:qFormat="1"/>
-    <w:lsdException w:name="heading 5" w:semiHidden="1" w:uiPriority="9" w:unhideWhenUsed="1" w:qFormat="1"/>
-    <w:lsdException w:name="heading 6" w:semiHidden="1" w:uiPriority="9" w:unhideWhenUsed="1" w:qFormat="1"/>
-    <w:lsdException w:name="heading 7" w:semiHidden="1" w:uiPriority="9" w:unhideWhenUsed="1" w:qFormat="1"/>
-    <w:lsdException w:name="heading 8" w:semiHidden="1" w:uiPriority="9" w:unhideWhenUsed="1" w:qFormat="1"/>
-    <w:lsdException w:name="heading 9" w:semiHidden="1" w:uiPriority="9" w:unhideWhenUsed="1" w:qFormat="1"/>
-    <w:lsdException w:name="index 1" w:semiHidden="1" w:unhideWhenUsed="1"/>
-    <w:lsdException w:name="index 2" w:semiHidden="1" w:unhideWhenUsed="1"/>
-    <w:lsdException w:name="index 3" w:semiHidden="1" w:unhideWhenUsed="1"/>
-    <w:lsdException w:name="index 4" w:semiHidden="1" w:unhideWhenUsed="1"/>
-    <w:lsdException w:name="index 5" w:semiHidden="1" w:unhideWhenUsed="1"/>
-    <w:lsdException w:name="index 6" w:semiHidden="1" w:unhideWhenUsed="1"/>
-    <w:lsdException w:name="index 7" w:semiHidden="1" w:unhideWhenUsed="1"/>
-    <w:lsdException w:name="index 8" w:semiHidden="1" w:unhideWhenUsed="1"/>
-    <w:lsdException w:name="index 9" w:semiHidden="1" w:unhideWhenUsed="1"/>
-    <w:lsdException w:name="toc 1" w:semiHidden="1" w:uiPriority="39" w:unhideWhenUsed="1"/>
-    <w:lsdException w:name="toc 2" w:semiHidden="1" w:uiPriority="39" w:unhideWhenUsed="1"/>
-    <w:lsdException w:name="toc 3" w:semiHidden="1" w:uiPriority="39" w:unhideWhenUsed="1"/>
-    <w:lsdException w:name="toc 4" w:semiHidden="1" w:uiPriority="39" w:unhideWhenUsed="1"/>
-    <w:lsdException w:name="toc 5" w:semiHidden="1" w:uiPriority="39" w:unhideWhenUsed="1"/>
-    <w:lsdException w:name="toc 6" w:semiHidden="1" w:uiPriority="39" w:unhideWhenUsed="1"/>
-    <w:lsdException w:name="toc 7" w:semiHidden="1" w:uiPriority="39" w:unhideWhenUsed="1"/>
-    <w:lsdException w:name="toc 8" w:semiHidden="1" w:uiPriority="39" w:unhideWhenUsed="1"/>
-    <w:lsdException w:name="toc 9" w:semiHidden="1" w:uiPriority="39" w:unhideWhenUsed="1"/>
-    <w:lsdException w:name="Normal Indent" w:semiHidden="1" w:unhideWhenUsed="1"/>
-    <w:lsdException w:name="footnote text" w:semiHidden="1" w:unhideWhenUsed="1"/>
-    <w:lsdException w:name="annotation text" w:semiHidden="1" w:unhideWhenUsed="1"/>
-    <w:lsdException w:name="header" w:semiHidden="1" w:unhideWhenUsed="1"/>
-    <w:lsdException w:name="footer" w:semiHidden="1" w:unhideWhenUsed="1"/>
-    <w:lsdException w:name="index heading" w:semiHidden="1" w:unhideWhenUsed="1"/>
-    <w:lsdException w:name="caption" w:semiHidden="1" w:uiPriority="35" w:unhideWhenUsed="1" w:qFormat="1"/>
-    <w:lsdException w:name="table of figures" w:semiHidden="1" w:unhideWhenUsed="1"/>
-    <w:lsdException w:name="envelope address" w:semiHidden="1" w:unhideWhenUsed="1"/>
-    <w:lsdException w:name="envelope return" w:semiHidden="1" w:unhideWhenUsed="1"/>
-    <w:lsdException w:name="footnote reference" w:semiHidden="1" w:unhideWhenUsed="1"/>
-    <w:lsdException w:name="annotation reference" w:semiHidden="1" w:unhideWhenUsed="1"/>
-    <w:lsdException w:name="line number" w:semiHidden="1" w:unhideWhenUsed="1"/>
-    <w:lsdException w:name="page number" w:semiHidden="1" w:unhideWhenUsed="1"/>
-    <w:lsdException w:name="endnote reference" w:semiHidden="1" w:unhideWhenUsed="1"/>
-    <w:lsdException w:name="endnote text" w:semiHidden="1" w:unhideWhenUsed="1"/>
-    <w:lsdException w:name="table of authorities" w:semiHidden="1" w:unhideWhenUsed="1"/>
-    <w:lsdException w:name="macro" w:semiHidden="1" w:unhideWhenUsed="1"/>
-    <w:lsdException w:name="toa heading" w:semiHidden="1" w:unhideWhenUsed="1"/>
-    <w:lsdException w:name="List" w:semiHidden="1" w:unhideWhenUsed="1"/>
-    <w:lsdException w:name="List Bullet" w:semiHidden="1" w:unhideWhenUsed="1"/>
-    <w:lsdException w:name="List Number" w:semiHidden="1" w:unhideWhenUsed="1"/>
-    <w:lsdException w:name="List 2" w:semiHidden="1" w:unhideWhenUsed="1"/>
-    <w:lsdException w:name="List 3" w:semiHidden="1" w:unhideWhenUsed="1"/>
-    <w:lsdException w:name="List 4" w:semiHidden="1" w:unhideWhenUsed="1"/>
-    <w:lsdException w:name="List 5" w:semiHidden="1" w:unhideWhenUsed="1"/>
-    <w:lsdException w:name="List Bullet 2" w:semiHidden="1" w:unhideWhenUsed="1"/>
-    <w:lsdException w:name="List Bullet 3" w:semiHidden="1" w:unhideWhenUsed="1"/>
-    <w:lsdException w:name="List Bullet 4" w:semiHidden="1" w:unhideWhenUsed="1"/>
-    <w:lsdException w:name="List Bullet 5" w:semiHidden="1" w:unhideWhenUsed="1"/>
-    <w:lsdException w:name="List Number 2" w:semiHidden="1" w:unhideWhenUsed="1"/>
-    <w:lsdException w:name="List Number 3" w:semiHidden="1" w:unhideWhenUsed="1"/>
-    <w:lsdException w:name="List Number 4" w:semiHidden="1" w:unhideWhenUsed="1"/>
-    <w:lsdException w:name="List Number 5" w:semiHidden="1" w:unhideWhenUsed="1"/>
-    <w:lsdException w:name="Title" w:uiPriority="10" w:qFormat="1"/>
-    <w:lsdException w:name="Closing" w:semiHidden="1" w:unhideWhenUsed="1"/>
-    <w:lsdException w:name="Signature" w:semiHidden="1" w:unhideWhenUsed="1"/>
-    <w:lsdException w:name="Default Paragraph Font" w:semiHidden="1" w:uiPriority="1" w:unhideWhenUsed="1"/>
-    <w:lsdException w:name="Body Text" w:semiHidden="1" w:unhideWhenUsed="1"/>
-    <w:lsdException w:name="Body Text Indent" w:semiHidden="1" w:unhideWhenUsed="1"/>
-    <w:lsdException w:name="List Continue" w:semiHidden="1" w:unhideWhenUsed="1"/>
-    <w:lsdException w:name="List Continue 2" w:semiHidden="1" w:unhideWhenUsed="1"/>
-    <w:lsdException w:name="List Continue 3" w:semiHidden="1" w:unhideWhenUsed="1"/>
-    <w:lsdException w:name="List Continue 4" w:semiHidden="1" w:unhideWhenUsed="1"/>
-    <w:lsdException w:name="List Continue 5" w:semiHidden="1" w:unhideWhenUsed="1"/>
-    <w:lsdException w:name="Message Header" w:semiHidden="1" w:unhideWhenUsed="1"/>
-    <w:lsdException w:name="Subtitle" w:uiPriority="11" w:qFormat="1"/>
-    <w:lsdException w:name="Salutation" w:semiHidden="1" w:unhideWhenUsed="1"/>
-    <w:lsdException w:name="Date" w:semiHidden="1" w:unhideWhenUsed="1"/>
-    <w:lsdException w:name="Body Text First Indent" w:semiHidden="1" w:unhideWhenUsed="1"/>
-    <w:lsdException w:name="Body Text First Indent 2" w:semiHidden="1" w:unhideWhenUsed="1"/>
-    <w:lsdException w:name="Note Heading" w:semiHidden="1" w:unhideWhenUsed="1"/>
-    <w:lsdException w:name="Body Text 2" w:semiHidden="1" w:unhideWhenUsed="1"/>
-    <w:lsdException w:name="Body Text 3" w:semiHidden="1" w:unhideWhenUsed="1"/>
-    <w:lsdException w:name="Body Text Indent 2" w:semiHidden="1" w:unhideWhenUsed="1"/>
-    <w:lsdException w:name="Body Text Indent 3" w:semiHidden="1" w:unhideWhenUsed="1"/>
-    <w:lsdException w:name="Block Text" w:semiHidden="1" w:unhideWhenUsed="1"/>
-    <w:lsdException w:name="Hyperlink" w:semiHidden="1" w:unhideWhenUsed="1"/>
-    <w:lsdException w:name="FollowedHyperlink" w:semiHidden="1" w:unhideWhenUsed="1"/>
-    <w:lsdException w:name="Strong" w:uiPriority="22" w:qFormat="1"/>
-    <w:lsdException w:name="Emphasis" w:uiPriority="20" w:qFormat="1"/>
-    <w:lsdException w:name="Document Map" w:semiHidden="1" w:unhideWhenUsed="1"/>
-    <w:lsdException w:name="Plain Text" w:semiHidden="1" w:unhideWhenUsed="1"/>
-    <w:lsdException w:name="E-mail Signature" w:semiHidden="1" w:unhideWhenUsed="1"/>
-    <w:lsdException w:name="HTML Top of Form" w:semiHidden="1" w:unhideWhenUsed="1"/>
-    <w:lsdException w:name="HTML Bottom of Form" w:semiHidden="1" w:unhideWhenUsed="1"/>
-    <w:lsdException w:name="Normal (Web)" w:semiHidden="1" w:unhideWhenUsed="1"/>
-    <w:lsdException w:name="HTML Acronym" w:semiHidden="1" w:unhideWhenUsed="1"/>
-    <w:lsdException w:name="HTML Address" w:semiHidden="1" w:unhideWhenUsed="1"/>
-    <w:lsdException w:name="HTML Cite" w:semiHidden="1" w:unhideWhenUsed="1"/>
-    <w:lsdException w:name="HTML Code" w:semiHidden="1" w:unhideWhenUsed="1"/>
-    <w:lsdException w:name="HTML Definition" w:semiHidden="1" w:unhideWhenUsed="1"/>
-    <w:lsdException w:name="HTML Keyboard" w:semiHidden="1" w:unhideWhenUsed="1"/>
-    <w:lsdException w:name="HTML Preformatted" w:semiHidden="1" w:unhideWhenUsed="1"/>
-    <w:lsdException w:name="HTML Sample" w:semiHidden="1" w:unhideWhenUsed="1"/>
-    <w:lsdException w:name="HTML Typewriter" w:semiHidden="1" w:unhideWhenUsed="1"/>
-    <w:lsdException w:name="HTML Variable" w:semiHidden="1" w:unhideWhenUsed="1"/>
-    <w:lsdException w:name="Normal Table" w:semiHidden="1" w:unhideWhenUsed="1"/>
-    <w:lsdException w:name="annotation subject" w:semiHidden="1" w:unhideWhenUsed="1"/>
-    <w:lsdException w:name="No List" w:semiHidden="1" w:unhideWhenUsed="1"/>
-    <w:lsdException w:name="Outline List 1" w:semiHidden="1" w:unhideWhenUsed="1"/>
-    <w:lsdException w:name="Outline List 2" w:semiHidden="1" w:unhideWhenUsed="1"/>
-    <w:lsdException w:name="Outline List 3" w:semiHidden="1" w:unhideWhenUsed="1"/>
-    <w:lsdException w:name="Table Simple 1" w:semiHidden="1" w:unhideWhenUsed="1"/>
-    <w:lsdException w:name="Table Simple 2" w:semiHidden="1" w:unhideWhenUsed="1"/>
-    <w:lsdException w:name="Table Simple 3" w:semiHidden="1" w:unhideWhenUsed="1"/>
-    <w:lsdException w:name="Table Classic 1" w:semiHidden="1" w:unhideWhenUsed="1"/>
-    <w:lsdException w:name="Table Classic 2" w:semiHidden="1" w:unhideWhenUsed="1"/>
-    <w:lsdException w:name="Table Classic 3" w:semiHidden="1" w:unhideWhenUsed="1"/>
-    <w:lsdException w:name="Table Classic 4" w:semiHidden="1" w:unhideWhenUsed="1"/>
-    <w:lsdException w:name="Table Colorful 1" w:semiHidden="1" w:unhideWhenUsed="1"/>
-    <w:lsdException w:name="Table Colorful 2" w:semiHidden="1" w:unhideWhenUsed="1"/>
-    <w:lsdException w:name="Table Colorful 3" w:semiHidden="1" w:unhideWhenUsed="1"/>
-    <w:lsdException w:name="Table Columns 1" w:semiHidden="1" w:unhideWhenUsed="1"/>
-    <w:lsdException w:name="Table Columns 2" w:semiHidden="1" w:unhideWhenUsed="1"/>
-    <w:lsdException w:name="Table Columns 3" w:semiHidden="1" w:unhideWhenUsed="1"/>
-    <w:lsdException w:name="Table Columns 4" w:semiHidden="1" w:unhideWhenUsed="1"/>
-    <w:lsdException w:name="Table Columns 5" w:semiHidden="1" w:unhideWhenUsed="1"/>
-    <w:lsdException w:name="Table Grid 1" w:semiHidden="1" w:unhideWhenUsed="1"/>
-    <w:lsdException w:name="Table Grid 2" w:semiHidden="1" w:unhideWhenUsed="1"/>
-    <w:lsdException w:name="Table Grid 3" w:semiHidden="1" w:unhideWhenUsed="1"/>
-    <w:lsdException w:name="Table Grid 4" w:semiHidden="1" w:unhideWhenUsed="1"/>
-    <w:lsdException w:name="Table Grid 5" w:semiHidden="1" w:unhideWhenUsed="1"/>
-    <w:lsdException w:name="Table Grid 6" w:semiHidden="1" w:unhideWhenUsed="1"/>
-    <w:lsdException w:name="Table Grid 7" w:semiHidden="1" w:unhideWhenUsed="1"/>
-    <w:lsdException w:name="Table Grid 8" w:semiHidden="1" w:unhideWhenUsed="1"/>
-    <w:lsdException w:name="Table List 1" w:semiHidden="1" w:unhideWhenUsed="1"/>
-    <w:lsdException w:name="Table List 2" w:semiHidden="1" w:unhideWhenUsed="1"/>
-    <w:lsdException w:name="Table List 3" w:semiHidden="1" w:unhideWhenUsed="1"/>
-    <w:lsdException w:name="Table List 4" w:semiHidden="1" w:unhideWhenUsed="1"/>
-    <w:lsdException w:name="Table List 5" w:semiHidden="1" w:unhideWhenUsed="1"/>
-    <w:lsdException w:name="Table List 6" w:semiHidden="1" w:unhideWhenUsed="1"/>
-    <w:lsdException w:name="Table List 7" w:semiHidden="1" w:unhideWhenUsed="1"/>
-    <w:lsdException w:name="Table List 8" w:semiHidden="1" w:unhideWhenUsed="1"/>
-    <w:lsdException w:name="Table 3D effects 1" w:semiHidden="1" w:unhideWhenUsed="1"/>
-    <w:lsdException w:name="Table 3D effects 2" w:semiHidden="1" w:unhideWhenUsed="1"/>
-    <w:lsdException w:name="Table 3D effects 3" w:semiHidden="1" w:unhideWhenUsed="1"/>
-    <w:lsdException w:name="Table Contemporary" w:semiHidden="1" w:unhideWhenUsed="1"/>
-    <w:lsdException w:name="Table Elegant" w:semiHidden="1" w:unhideWhenUsed="1"/>
-    <w:lsdException w:name="Table Professional" w:semiHidden="1" w:unhideWhenUsed="1"/>
-    <w:lsdException w:name="Table Subtle 1" w:semiHidden="1" w:unhideWhenUsed="1"/>
-    <w:lsdException w:name="Table Subtle 2" w:semiHidden="1" w:unhideWhenUsed="1"/>
-    <w:lsdException w:name="Table Web 1" w:semiHidden="1" w:unhideWhenUsed="1"/>
-    <w:lsdException w:name="Table Web 2" w:semiHidden="1" w:unhideWhenUsed="1"/>
-    <w:lsdException w:name="Table Web 3" w:semiHidden="1" w:unhideWhenUsed="1"/>
-    <w:lsdException w:name="Balloon Text" w:semiHidden="1" w:unhideWhenUsed="1"/>
-    <w:lsdException w:name="Table Grid" w:uiPriority="39"/>
-    <w:lsdException w:name="Table Theme" w:semiHidden="1" w:unhideWhenUsed="1"/>
-    <w:lsdException w:name="Placeholder Text" w:semiHidden="1"/>
-    <w:lsdException w:name="No Spacing" w:uiPriority="1" w:qFormat="1"/>
-    <w:lsdException w:name="Light Shading" w:uiPriority="60"/>
-    <w:lsdException w:name="Light List" w:uiPriority="61"/>
-    <w:lsdException w:name="Light Grid" w:uiPriority="62"/>
-    <w:lsdException w:name="Medium Shading 1" w:uiPriority="63"/>
-    <w:lsdException w:name="Medium Shading 2" w:uiPriority="64"/>
-    <w:lsdException w:name="Medium List 1" w:uiPriority="65"/>
-    <w:lsdException w:name="Medium List 2" w:uiPriority="66"/>
-    <w:lsdException w:name="Medium Grid 1" w:uiPriority="67"/>
-    <w:lsdException w:name="Medium Grid 2" w:uiPriority="68"/>
-    <w:lsdException w:name="Medium Grid 3" w:uiPriority="69"/>
-    <w:lsdException w:name="Dark List" w:uiPriority="70"/>
-    <w:lsdException w:name="Colorful Shading" w:uiPriority="71"/>
-    <w:lsdException w:name="Colorful List" w:uiPriority="72"/>
-    <w:lsdException w:name="Colorful Grid" w:uiPriority="73"/>
-    <w:lsdException w:name="Light Shading Accent 1" w:uiPriority="60"/>
-    <w:lsdException w:name="Light List Accent 1" w:uiPriority="61"/>
-    <w:lsdException w:name="Light Grid Accent 1" w:uiPriority="62"/>
-    <w:lsdException w:name="Medium Shading 1 Accent 1" w:uiPriority="63"/>
-    <w:lsdException w:name="Medium Shading 2 Accent 1" w:uiPriority="64"/>
-    <w:lsdException w:name="Medium List 1 Accent 1" w:uiPriority="65"/>
-    <w:lsdException w:name="Revision" w:semiHidden="1"/>
-    <w:lsdException w:name="List Paragraph" w:uiPriority="34" w:qFormat="1"/>
-    <w:lsdException w:name="Quote" w:uiPriority="29" w:qFormat="1"/>
-    <w:lsdException w:name="Intense Quote" w:uiPriority="30" w:qFormat="1"/>
-    <w:lsdException w:name="Medium List 2 Accent 1" w:uiPriority="66"/>
-    <w:lsdException w:name="Medium Grid 1 Accent 1" w:uiPriority="67"/>
-    <w:lsdException w:name="Medium Grid 2 Accent 1" w:uiPriority="68"/>
-    <w:lsdException w:name="Medium Grid 3 Accent 1" w:uiPriority="69"/>
-    <w:lsdException w:name="Dark List Accent 1" w:uiPriority="70"/>
-    <w:lsdException w:name="Colorful Shading Accent 1" w:uiPriority="71"/>
-    <w:lsdException w:name="Colorful List Accent 1" w:uiPriority="72"/>
-    <w:lsdException w:name="Colorful Grid Accent 1" w:uiPriority="73"/>
-    <w:lsdException w:name="Light Shading Accent 2" w:uiPriority="60"/>
-    <w:lsdException w:name="Light List Accent 2" w:uiPriority="61"/>
-    <w:lsdException w:name="Light Grid Accent 2" w:uiPriority="62"/>
-    <w:lsdException w:name="Medium Shading 1 Accent 2" w:uiPriority="63"/>
-    <w:lsdException w:name="Medium Shading 2 Accent 2" w:uiPriority="64"/>
-    <w:lsdException w:name="Medium List 1 Accent 2" w:uiPriority="65"/>
-    <w:lsdException w:name="Medium List 2 Accent 2" w:uiPriority="66"/>
-    <w:lsdException w:name="Medium Grid 1 Accent 2" w:uiPriority="67"/>
-    <w:lsdException w:name="Medium Grid 2 Accent 2" w:uiPriority="68"/>
-    <w:lsdException w:name="Medium Grid 3 Accent 2" w:uiPriority="69"/>
-    <w:lsdException w:name="Dark List Accent 2" w:uiPriority="70"/>
-    <w:lsdException w:name="Colorful Shading Accent 2" w:uiPriority="71"/>
-    <w:lsdException w:name="Colorful List Accent 2" w:uiPriority="72"/>
-    <w:lsdException w:name="Colorful Grid Accent 2" w:uiPriority="73"/>
-    <w:lsdException w:name="Light Shading Accent 3" w:uiPriority="60"/>
-    <w:lsdException w:name="Light List Accent 3" w:uiPriority="61"/>
-    <w:lsdException w:name="Light Grid Accent 3" w:uiPriority="62"/>
-    <w:lsdException w:name="Medium Shading 1 Accent 3" w:uiPriority="63"/>
-    <w:lsdException w:name="Medium Shading 2 Accent 3" w:uiPriority="64"/>
-    <w:lsdException w:name="Medium List 1 Accent 3" w:uiPriority="65"/>
-    <w:lsdException w:name="Medium List 2 Accent 3" w:uiPriority="66"/>
-    <w:lsdException w:name="Medium Grid 1 Accent 3" w:uiPriority="67"/>
-    <w:lsdException w:name="Medium Grid 2 Accent 3" w:uiPriority="68"/>
-    <w:lsdException w:name="Medium Grid 3 Accent 3" w:uiPriority="69"/>
-    <w:lsdException w:name="Dark List Accent 3" w:uiPriority="70"/>
-    <w:lsdException w:name="Colorful Shading Accent 3" w:uiPriority="71"/>
-    <w:lsdException w:name="Colorful List Accent 3" w:uiPriority="72"/>
-    <w:lsdException w:name="Colorful Grid Accent 3" w:uiPriority="73"/>
-    <w:lsdException w:name="Light Shading Accent 4" w:uiPriority="60"/>
-    <w:lsdException w:name="Light List Accent 4" w:uiPriority="61"/>
-    <w:lsdException w:name="Light Grid Accent 4" w:uiPriority="62"/>
-    <w:lsdException w:name="Medium Shading 1 Accent 4" w:uiPriority="63"/>
-    <w:lsdException w:name="Medium Shading 2 Accent 4" w:uiPriority="64"/>
-    <w:lsdException w:name="Medium List 1 Accent 4" w:uiPriority="65"/>
-    <w:lsdException w:name="Medium List 2 Accent 4" w:uiPriority="66"/>
-    <w:lsdException w:name="Medium Grid 1 Accent 4" w:uiPriority="67"/>
-    <w:lsdException w:name="Medium Grid 2 Accent 4" w:uiPriority="68"/>
-    <w:lsdException w:name="Medium Grid 3 Accent 4" w:uiPriority="69"/>
-    <w:lsdException w:name="Dark List Accent 4" w:uiPriority="70"/>
-    <w:lsdException w:name="Colorful Shading Accent 4" w:uiPriority="71"/>
-    <w:lsdException w:name="Colorful List Accent 4" w:uiPriority="72"/>
-    <w:lsdException w:name="Colorful Grid Accent 4" w:uiPriority="73"/>
-    <w:lsdException w:name="Light Shading Accent 5" w:uiPriority="60"/>
-    <w:lsdException w:name="Light List Accent 5" w:uiPriority="61"/>
-    <w:lsdException w:name="Light Grid Accent 5" w:uiPriority="62"/>
-    <w:lsdException w:name="Medium Shading 1 Accent 5" w:uiPriority="63"/>
-    <w:lsdException w:name="Medium Shading 2 Accent 5" w:uiPriority="64"/>
-    <w:lsdException w:name="Medium List 1 Accent 5" w:uiPriority="65"/>
-    <w:lsdException w:name="Medium List 2 Accent 5" w:uiPriority="66"/>
-    <w:lsdException w:name="Medium Grid 1 Accent 5" w:uiPriority="67"/>
-    <w:lsdException w:name="Medium Grid 2 Accent 5" w:uiPriority="68"/>
-    <w:lsdException w:name="Medium Grid 3 Accent 5" w:uiPriority="69"/>
-    <w:lsdException w:name="Dark List Accent 5" w:uiPriority="70"/>
-    <w:lsdException w:name="Colorful Shading Accent 5" w:uiPriority="71"/>
-    <w:lsdException w:name="Colorful List Accent 5" w:uiPriority="72"/>
-    <w:lsdException w:name="Colorful Grid Accent 5" w:uiPriority="73"/>
-    <w:lsdException w:name="Light Shading Accent 6" w:uiPriority="60"/>
-    <w:lsdException w:name="Light List Accent 6" w:uiPriority="61"/>
-    <w:lsdException w:name="Light Grid Accent 6" w:uiPriority="62"/>
-    <w:lsdException w:name="Medium Shading 1 Accent 6" w:uiPriority="63"/>
-    <w:lsdException w:name="Medium Shading 2 Accent 6" w:uiPriority="64"/>
-    <w:lsdException w:name="Medium List 1 Accent 6" w:uiPriority="65"/>
-    <w:lsdException w:name="Medium List 2 Accent 6" w:uiPriority="66"/>
-    <w:lsdException w:name="Medium Grid 1 Accent 6" w:uiPriority="67"/>
-    <w:lsdException w:name="Medium Grid 2 Accent 6" w:uiPriority="68"/>
-    <w:lsdException w:name="Medium Grid 3 Accent 6" w:uiPriority="69"/>
-    <w:lsdException w:name="Dark List Accent 6" w:uiPriority="70"/>
-    <w:lsdException w:name="Colorful Shading Accent 6" w:uiPriority="71"/>
-    <w:lsdException w:name="Colorful List Accent 6" w:uiPriority="72"/>
-    <w:lsdException w:name="Colorful Grid Accent 6" w:uiPriority="73"/>
-    <w:lsdException w:name="Subtle Emphasis" w:uiPriority="19" w:qFormat="1"/>
-    <w:lsdException w:name="Intense Emphasis" w:uiPriority="21" w:qFormat="1"/>
-    <w:lsdException w:name="Subtle Reference" w:uiPriority="31" w:qFormat="1"/>
-    <w:lsdException w:name="Intense Reference" w:uiPriority="32" w:qFormat="1"/>
-    <w:lsdException w:name="Book Title" w:uiPriority="33" w:qFormat="1"/>
-    <w:lsdException w:name="Bibliography" w:semiHidden="1" w:uiPriority="37" w:unhideWhenUsed="1"/>
-    <w:lsdException w:name="TOC Heading" w:semiHidden="1" w:uiPriority="39" w:unhideWhenUsed="1" w:qFormat="1"/>
-    <w:lsdException w:name="Plain Table 1" w:uiPriority="41"/>
-    <w:lsdException w:name="Plain Table 2" w:uiPriority="42"/>
-    <w:lsdException w:name="Plain Table 3" w:uiPriority="43"/>
-    <w:lsdException w:name="Plain Table 4" w:uiPriority="44"/>
-    <w:lsdException w:name="Plain Table 5" w:uiPriority="45"/>
-    <w:lsdException w:name="Grid Table Light" w:uiPriority="40"/>
-    <w:lsdException w:name="Grid Table 1 Light" w:uiPriority="46"/>
-    <w:lsdException w:name="Grid Table 2" w:uiPriority="47"/>
-    <w:lsdException w:name="Grid Table 3" w:uiPriority="48"/>
-    <w:lsdException w:name="Grid Table 4" w:uiPriority="49"/>
-    <w:lsdException w:name="Grid Table 5 Dark" w:uiPriority="50"/>
-    <w:lsdException w:name="Grid Table 6 Colorful" w:uiPriority="51"/>
-    <w:lsdException w:name="Grid Table 7 Colorful" w:uiPriority="52"/>
-    <w:lsdException w:name="Grid Table 1 Light Accent 1" w:uiPriority="46"/>
-    <w:lsdException w:name="Grid Table 2 Accent 1" w:uiPriority="47"/>
-    <w:lsdException w:name="Grid Table 3 Accent 1" w:uiPriority="48"/>
-    <w:lsdException w:name="Grid Table 4 Accent 1" w:uiPriority="49"/>
-    <w:lsdException w:name="Grid Table 5 Dark Accent 1" w:uiPriority="50"/>
-    <w:lsdException w:name="Grid Table 6 Colorful Accent 1" w:uiPriority="51"/>
-    <w:lsdException w:name="Grid Table 7 Colorful Accent 1" w:uiPriority="52"/>
-    <w:lsdException w:name="Grid Table 1 Light Accent 2" w:uiPriority="46"/>
-    <w:lsdException w:name="Grid Table 2 Accent 2" w:uiPriority="47"/>
-    <w:lsdException w:name="Grid Table 3 Accent 2" w:uiPriority="48"/>
-    <w:lsdException w:name="Grid Table 4 Accent 2" w:uiPriority="49"/>
-    <w:lsdException w:name="Grid Table 5 Dark Accent 2" w:uiPriority="50"/>
-    <w:lsdException w:name="Grid Table 6 Colorful Accent 2" w:uiPriority="51"/>
-    <w:lsdException w:name="Grid Table 7 Colorful Accent 2" w:uiPriority="52"/>
-    <w:lsdException w:name="Grid Table 1 Light Accent 3" w:uiPriority="46"/>
-    <w:lsdException w:name="Grid Table 2 Accent 3" w:uiPriority="47"/>
-    <w:lsdException w:name="Grid Table 3 Accent 3" w:uiPriority="48"/>
-    <w:lsdException w:name="Grid Table 4 Accent 3" w:uiPriority="49"/>
-    <w:lsdException w:name="Grid Table 5 Dark Accent 3" w:uiPriority="50"/>
-    <w:lsdException w:name="Grid Table 6 Colorful Accent 3" w:uiPriority="51"/>
-    <w:lsdException w:name="Grid Table 7 Colorful Accent 3" w:uiPriority="52"/>
-    <w:lsdException w:name="Grid Table 1 Light Accent 4" w:uiPriority="46"/>
-    <w:lsdException w:name="Grid Table 2 Accent 4" w:uiPriority="47"/>
-    <w:lsdException w:name="Grid Table 3 Accent 4" w:uiPriority="48"/>
-    <w:lsdException w:name="Grid Table 4 Accent 4" w:uiPriority="49"/>
-    <w:lsdException w:name="Grid Table 5 Dark Accent 4" w:uiPriority="50"/>
-    <w:lsdException w:name="Grid Table 6 Colorful Accent 4" w:uiPriority="51"/>
-    <w:lsdException w:name="Grid Table 7 Colorful Accent 4" w:uiPriority="52"/>
-    <w:lsdException w:name="Grid Table 1 Light Accent 5" w:uiPriority="46"/>
-    <w:lsdException w:name="Grid Table 2 Accent 5" w:uiPriority="47"/>
-    <w:lsdException w:name="Grid Table 3 Accent 5" w:uiPriority="48"/>
-    <w:lsdException w:name="Grid Table 4 Accent 5" w:uiPriority="49"/>
-    <w:lsdException w:name="Grid Table 5 Dark Accent 5" w:uiPriority="50"/>
-    <w:lsdException w:name="Grid Table 6 Colorful Accent 5" w:uiPriority="51"/>
-    <w:lsdException w:name="Grid Table 7 Colorful Accent 5" w:uiPriority="52"/>
-    <w:lsdException w:name="Grid Table 1 Light Accent 6" w:uiPriority="46"/>
-    <w:lsdException w:name="Grid Table 2 Accent 6" w:uiPriority="47"/>
-    <w:lsdException w:name="Grid Table 3 Accent 6" w:uiPriority="48"/>
-    <w:lsdException w:name="Grid Table 4 Accent 6" w:uiPriority="49"/>
-    <w:lsdException w:name="Grid Table 5 Dark Accent 6" w:uiPriority="50"/>
-    <w:lsdException w:name="Grid Table 6 Colorful Accent 6" w:uiPriority="51"/>
-    <w:lsdException w:name="Grid Table 7 Colorful Accent 6" w:uiPriority="52"/>
-    <w:lsdException w:name="List Table 1 Light" w:uiPriority="46"/>
-    <w:lsdException w:name="List Table 2" w:uiPriority="47"/>
-    <w:lsdException w:name="List Table 3" w:uiPriority="48"/>
-    <w:lsdException w:name="List Table 4" w:uiPriority="49"/>
-    <w:lsdException w:name="List Table 5 Dark" w:uiPriority="50"/>
-    <w:lsdException w:name="List Table 6 Colorful" w:uiPriority="51"/>
-    <w:lsdException w:name="List Table 7 Colorful" w:uiPriority="52"/>
-    <w:lsdException w:name="List Table 1 Light Accent 1" w:uiPriority="46"/>
-    <w:lsdException w:name="List Table 2 Accent 1" w:uiPriority="47"/>
-    <w:lsdException w:name="List Table 3 Accent 1" w:uiPriority="48"/>
-    <w:lsdException w:name="List Table 4 Accent 1" w:uiPriority="49"/>
-    <w:lsdException w:name="List Table 5 Dark Accent 1" w:uiPriority="50"/>
-    <w:lsdException w:name="List Table 6 Colorful Accent 1" w:uiPriority="51"/>
-    <w:lsdException w:name="List Table 7 Colorful Accent 1" w:uiPriority="52"/>
-    <w:lsdException w:name="List Table 1 Light Accent 2" w:uiPriority="46"/>
-    <w:lsdException w:name="List Table 2 Accent 2" w:uiPriority="47"/>
-    <w:lsdException w:name="List Table 3 Accent 2" w:uiPriority="48"/>
-    <w:lsdException w:name="List Table 4 Accent 2" w:uiPriority="49"/>
-    <w:lsdException w:name="List Table 5 Dark Accent 2" w:uiPriority="50"/>
-    <w:lsdException w:name="List Table 6 Colorful Accent 2" w:uiPriority="51"/>
-    <w:lsdException w:name="List Table 7 Colorful Accent 2" w:uiPriority="52"/>
-    <w:lsdException w:name="List Table 1 Light Accent 3" w:uiPriority="46"/>
-    <w:lsdException w:name="List Table 2 Accent 3" w:uiPriority="47"/>
-    <w:lsdException w:name="List Table 3 Accent 3" w:uiPriority="48"/>
-    <w:lsdException w:name="List Table 4 Accent 3" w:uiPriority="49"/>
-    <w:lsdException w:name="List Table 5 Dark Accent 3" w:uiPriority="50"/>
-    <w:lsdException w:name="List Table 6 Colorful Accent 3" w:uiPriority="51"/>
-    <w:lsdException w:name="List Table 7 Colorful Accent 3" w:uiPriority="52"/>
-    <w:lsdException w:name="List Table 1 Light Accent 4" w:uiPriority="46"/>
-    <w:lsdException w:name="List Table 2 Accent 4" w:uiPriority="47"/>
-    <w:lsdException w:name="List Table 3 Accent 4" w:uiPriority="48"/>
-    <w:lsdException w:name="List Table 4 Accent 4" w:uiPriority="49"/>
-    <w:lsdException w:name="List Table 5 Dark Accent 4" w:uiPriority="50"/>
-    <w:lsdException w:name="List Table 6 Colorful Accent 4" w:uiPriority="51"/>
-    <w:lsdException w:name="List Table 7 Colorful Accent 4" w:uiPriority="52"/>
-    <w:lsdException w:name="List Table 1 Light Accent 5" w:uiPriority="46"/>
-    <w:lsdException w:name="List Table 2 Accent 5" w:uiPriority="47"/>
-    <w:lsdException w:name="List Table 3 Accent 5" w:uiPriority="48"/>
-    <w:lsdException w:name="List Table 4 Accent 5" w:uiPriority="49"/>
-    <w:lsdException w:name="List Table 5 Dark Accent 5" w:uiPriority="50"/>
-    <w:lsdException w:name="List Table 6 Colorful Accent 5" w:uiPriority="51"/>
-    <w:lsdException w:name="List Table 7 Colorful Accent 5" w:uiPriority="52"/>
-    <w:lsdException w:name="List Table 1 Light Accent 6" w:uiPriority="46"/>
-    <w:lsdException w:name="List Table 2 Accent 6" w:uiPriority="47"/>
-    <w:lsdException w:name="List Table 3 Accent 6" w:uiPriority="48"/>
-    <w:lsdException w:name="List Table 4 Accent 6" w:uiPriority="49"/>
-    <w:lsdException w:name="List Table 5 Dark Accent 6" w:uiPriority="50"/>
-    <w:lsdException w:name="List Table 6 Colorful Accent 6" w:uiPriority="51"/>
-    <w:lsdException w:name="List Table 7 Colorful Accent 6" w:uiPriority="52"/>
-    <w:lsdException w:name="Mention" w:semiHidden="1" w:unhideWhenUsed="1"/>
-    <w:lsdException w:name="Smart Hyperlink" w:semiHidden="1" w:unhideWhenUsed="1"/>
-    <w:lsdException w:name="Hashtag" w:semiHidden="1" w:unhideWhenUsed="1"/>
-    <w:lsdException w:name="Unresolved Mention" w:semiHidden="1" w:unhideWhenUsed="1"/>
-    <w:lsdException w:name="Smart Link" w:semiHidden="1" w:unhideWhenUsed="1"/>
+  <w:latentStyles w:count="260" w:defQFormat="0" w:defUnhideWhenUsed="1" w:defSemiHidden="1" w:defUIPriority="99" w:defLockedState="0">
+    <w:lsdException w:qFormat="1" w:unhideWhenUsed="0" w:uiPriority="0" w:semiHidden="0" w:name="Normal"/>
+    <w:lsdException w:qFormat="1" w:unhideWhenUsed="0" w:uiPriority="9" w:semiHidden="0" w:name="heading 1"/>
+    <w:lsdException w:qFormat="1" w:uiPriority="9" w:name="heading 2"/>
+    <w:lsdException w:qFormat="1" w:uiPriority="9" w:name="heading 3"/>
+    <w:lsdException w:qFormat="1" w:uiPriority="9" w:name="heading 4"/>
+    <w:lsdException w:qFormat="1" w:uiPriority="9" w:name="heading 5"/>
+    <w:lsdException w:qFormat="1" w:uiPriority="9" w:name="heading 6"/>
+    <w:lsdException w:qFormat="1" w:uiPriority="9" w:name="heading 7"/>
+    <w:lsdException w:qFormat="1" w:uiPriority="9" w:name="heading 8"/>
+    <w:lsdException w:qFormat="1" w:uiPriority="9" w:name="heading 9"/>
+    <w:lsdException w:uiPriority="99" w:name="index 1"/>
+    <w:lsdException w:uiPriority="99" w:name="index 2"/>
+    <w:lsdException w:uiPriority="99" w:name="index 3"/>
+    <w:lsdException w:uiPriority="99" w:name="index 4"/>
+    <w:lsdException w:uiPriority="99" w:name="index 5"/>
+    <w:lsdException w:uiPriority="99" w:name="index 6"/>
+    <w:lsdException w:uiPriority="99" w:name="index 7"/>
+    <w:lsdException w:uiPriority="99" w:name="index 8"/>
+    <w:lsdException w:uiPriority="99" w:name="index 9"/>
+    <w:lsdException w:uiPriority="39" w:name="toc 1"/>
+    <w:lsdException w:uiPriority="39" w:name="toc 2"/>
+    <w:lsdException w:uiPriority="39" w:name="toc 3"/>
+    <w:lsdException w:uiPriority="39" w:name="toc 4"/>
+    <w:lsdException w:uiPriority="39" w:name="toc 5"/>
+    <w:lsdException w:uiPriority="39" w:name="toc 6"/>
+    <w:lsdException w:uiPriority="39" w:name="toc 7"/>
+    <w:lsdException w:uiPriority="39" w:name="toc 8"/>
+    <w:lsdException w:uiPriority="39" w:name="toc 9"/>
+    <w:lsdException w:uiPriority="99" w:name="Normal Indent"/>
+    <w:lsdException w:uiPriority="99" w:name="footnote text"/>
+    <w:lsdException w:uiPriority="99" w:name="annotation text"/>
+    <w:lsdException w:uiPriority="99" w:name="header"/>
+    <w:lsdException w:uiPriority="99" w:name="footer"/>
+    <w:lsdException w:uiPriority="99" w:name="index heading"/>
+    <w:lsdException w:qFormat="1" w:uiPriority="35" w:name="caption"/>
+    <w:lsdException w:uiPriority="99" w:name="table of figures"/>
+    <w:lsdException w:uiPriority="99" w:name="envelope address"/>
+    <w:lsdException w:uiPriority="99" w:name="envelope return"/>
+    <w:lsdException w:uiPriority="99" w:name="footnote reference"/>
+    <w:lsdException w:uiPriority="99" w:name="annotation reference"/>
+    <w:lsdException w:uiPriority="99" w:name="line number"/>
+    <w:lsdException w:uiPriority="99" w:name="page number"/>
+    <w:lsdException w:uiPriority="99" w:name="endnote reference"/>
+    <w:lsdException w:uiPriority="99" w:name="endnote text"/>
+    <w:lsdException w:uiPriority="99" w:name="table of authorities"/>
+    <w:lsdException w:uiPriority="99" w:name="macro"/>
+    <w:lsdException w:uiPriority="99" w:name="toa heading"/>
+    <w:lsdException w:uiPriority="99" w:name="List"/>
+    <w:lsdException w:uiPriority="99" w:name="List Bullet"/>
+    <w:lsdException w:uiPriority="99" w:name="List Number"/>
+    <w:lsdException w:uiPriority="99" w:name="List 2"/>
+    <w:lsdException w:uiPriority="99" w:name="List 3"/>
+    <w:lsdException w:uiPriority="99" w:name="List 4"/>
+    <w:lsdException w:uiPriority="99" w:name="List 5"/>
+    <w:lsdException w:uiPriority="99" w:name="List Bullet 2"/>
+    <w:lsdException w:uiPriority="99" w:name="List Bullet 3"/>
+    <w:lsdException w:uiPriority="99" w:name="List Bullet 4"/>
+    <w:lsdException w:uiPriority="99" w:name="List Bullet 5"/>
+    <w:lsdException w:uiPriority="99" w:name="List Number 2"/>
+    <w:lsdException w:uiPriority="99" w:name="List Number 3"/>
+    <w:lsdException w:uiPriority="99" w:name="List Number 4"/>
+    <w:lsdException w:uiPriority="99" w:name="List Number 5"/>
+    <w:lsdException w:qFormat="1" w:unhideWhenUsed="0" w:uiPriority="10" w:semiHidden="0" w:name="Title"/>
+    <w:lsdException w:uiPriority="99" w:name="Closing"/>
+    <w:lsdException w:uiPriority="99" w:name="Signature"/>
+    <w:lsdException w:uiPriority="1" w:name="Default Paragraph Font"/>
+    <w:lsdException w:uiPriority="99" w:name="Body Text"/>
+    <w:lsdException w:uiPriority="99" w:name="Body Text Indent"/>
+    <w:lsdException w:uiPriority="99" w:name="List Continue"/>
+    <w:lsdException w:uiPriority="99" w:name="List Continue 2"/>
+    <w:lsdException w:uiPriority="99" w:name="List Continue 3"/>
+    <w:lsdException w:uiPriority="99" w:name="List Continue 4"/>
+    <w:lsdException w:uiPriority="99" w:name="List Continue 5"/>
+    <w:lsdException w:uiPriority="99" w:name="Message Header"/>
+    <w:lsdException w:qFormat="1" w:unhideWhenUsed="0" w:uiPriority="11" w:semiHidden="0" w:name="Subtitle"/>
+    <w:lsdException w:uiPriority="99" w:name="Salutation"/>
+    <w:lsdException w:uiPriority="99" w:name="Date"/>
+    <w:lsdException w:uiPriority="99" w:name="Body Text First Indent"/>
+    <w:lsdException w:uiPriority="99" w:name="Body Text First Indent 2"/>
+    <w:lsdException w:uiPriority="99" w:name="Note Heading"/>
+    <w:lsdException w:uiPriority="99" w:name="Body Text 2"/>
+    <w:lsdException w:uiPriority="99" w:name="Body Text 3"/>
+    <w:lsdException w:uiPriority="99" w:name="Body Text Indent 2"/>
+    <w:lsdException w:uiPriority="99" w:name="Body Text Indent 3"/>
+    <w:lsdException w:uiPriority="99" w:name="Block Text"/>
+    <w:lsdException w:uiPriority="99" w:name="Hyperlink"/>
+    <w:lsdException w:uiPriority="99" w:name="FollowedHyperlink"/>
+    <w:lsdException w:qFormat="1" w:unhideWhenUsed="0" w:uiPriority="22" w:semiHidden="0" w:name="Strong"/>
+    <w:lsdException w:qFormat="1" w:unhideWhenUsed="0" w:uiPriority="20" w:semiHidden="0" w:name="Emphasis"/>
+    <w:lsdException w:uiPriority="99" w:name="Document Map"/>
+    <w:lsdException w:uiPriority="99" w:name="Plain Text"/>
+    <w:lsdException w:uiPriority="99" w:name="E-mail Signature"/>
+    <w:lsdException w:uiPriority="99" w:name="Normal (Web)"/>
+    <w:lsdException w:uiPriority="99" w:name="HTML Acronym"/>
+    <w:lsdException w:uiPriority="99" w:name="HTML Address"/>
+    <w:lsdException w:uiPriority="99" w:name="HTML Cite"/>
+    <w:lsdException w:uiPriority="99" w:name="HTML Code"/>
+    <w:lsdException w:uiPriority="99" w:name="HTML Definition"/>
+    <w:lsdException w:uiPriority="99" w:name="HTML Keyboard"/>
+    <w:lsdException w:uiPriority="99" w:name="HTML Preformatted"/>
+    <w:lsdException w:uiPriority="99" w:name="HTML Sample"/>
+    <w:lsdException w:uiPriority="99" w:name="HTML Typewriter"/>
+    <w:lsdException w:uiPriority="99" w:name="HTML Variable"/>
+    <w:lsdException w:uiPriority="99" w:name="Normal Table"/>
+    <w:lsdException w:uiPriority="99" w:name="annotation subject"/>
+    <w:lsdException w:uiPriority="99" w:name="Table Simple 1"/>
+    <w:lsdException w:uiPriority="99" w:name="Table Simple 2"/>
+    <w:lsdException w:uiPriority="99" w:name="Table Simple 3"/>
+    <w:lsdException w:uiPriority="99" w:name="Table Classic 1"/>
+    <w:lsdException w:uiPriority="99" w:name="Table Classic 2"/>
+    <w:lsdException w:uiPriority="99" w:name="Table Classic 3"/>
+    <w:lsdException w:uiPriority="99" w:name="Table Classic 4"/>
+    <w:lsdException w:uiPriority="99" w:name="Table Colorful 1"/>
+    <w:lsdException w:uiPriority="99" w:name="Table Colorful 2"/>
+    <w:lsdException w:uiPriority="99" w:name="Table Colorful 3"/>
+    <w:lsdException w:uiPriority="99" w:name="Table Columns 1"/>
+    <w:lsdException w:uiPriority="99" w:name="Table Columns 2"/>
+    <w:lsdException w:uiPriority="99" w:name="Table Columns 3"/>
+    <w:lsdException w:uiPriority="99" w:name="Table Columns 4"/>
+    <w:lsdException w:uiPriority="99" w:name="Table Columns 5"/>
+    <w:lsdException w:uiPriority="99" w:name="Table Grid 1"/>
+    <w:lsdException w:uiPriority="99" w:name="Table Grid 2"/>
+    <w:lsdException w:uiPriority="99" w:name="Table Grid 3"/>
+    <w:lsdException w:uiPriority="99" w:name="Table Grid 4"/>
+    <w:lsdException w:uiPriority="99" w:name="Table Grid 5"/>
+    <w:lsdException w:uiPriority="99" w:name="Table Grid 6"/>
+    <w:lsdException w:uiPriority="99" w:name="Table Grid 7"/>
+    <w:lsdException w:uiPriority="99" w:name="Table Grid 8"/>
+    <w:lsdException w:uiPriority="99" w:name="Table List 1"/>
+    <w:lsdException w:uiPriority="99" w:name="Table List 2"/>
+    <w:lsdException w:uiPriority="99" w:name="Table List 3"/>
+    <w:lsdException w:uiPriority="99" w:name="Table List 4"/>
+    <w:lsdException w:uiPriority="99" w:name="Table List 5"/>
+    <w:lsdException w:uiPriority="99" w:name="Table List 6"/>
+    <w:lsdException w:uiPriority="99" w:name="Table List 7"/>
+    <w:lsdException w:uiPriority="99" w:name="Table List 8"/>
+    <w:lsdException w:uiPriority="99" w:name="Table 3D effects 1"/>
+    <w:lsdException w:uiPriority="99" w:name="Table 3D effects 2"/>
+    <w:lsdException w:uiPriority="99" w:name="Table 3D effects 3"/>
+    <w:lsdException w:uiPriority="99" w:name="Table Contemporary"/>
+    <w:lsdException w:uiPriority="99" w:name="Table Elegant"/>
+    <w:lsdException w:uiPriority="99" w:name="Table Professional"/>
+    <w:lsdException w:uiPriority="99" w:name="Table Subtle 1"/>
+    <w:lsdException w:uiPriority="99" w:name="Table Subtle 2"/>
+    <w:lsdException w:uiPriority="99" w:name="Table Web 1"/>
+    <w:lsdException w:uiPriority="99" w:name="Table Web 2"/>
+    <w:lsdException w:uiPriority="99" w:name="Table Web 3"/>
+    <w:lsdException w:uiPriority="99" w:name="Balloon Text"/>
+    <w:lsdException w:unhideWhenUsed="0" w:uiPriority="39" w:semiHidden="0" w:name="Table Grid"/>
+    <w:lsdException w:uiPriority="99" w:name="Table Theme"/>
+    <w:lsdException w:unhideWhenUsed="0" w:uiPriority="60" w:semiHidden="0" w:name="Light Shading"/>
+    <w:lsdException w:unhideWhenUsed="0" w:uiPriority="61" w:semiHidden="0" w:name="Light List"/>
+    <w:lsdException w:unhideWhenUsed="0" w:uiPriority="62" w:semiHidden="0" w:name="Light Grid"/>
+    <w:lsdException w:unhideWhenUsed="0" w:uiPriority="63" w:semiHidden="0" w:name="Medium Shading 1"/>
+    <w:lsdException w:unhideWhenUsed="0" w:uiPriority="64" w:semiHidden="0" w:name="Medium Shading 2"/>
+    <w:lsdException w:unhideWhenUsed="0" w:uiPriority="65" w:semiHidden="0" w:name="Medium List 1"/>
+    <w:lsdException w:unhideWhenUsed="0" w:uiPriority="66" w:semiHidden="0" w:name="Medium List 2"/>
+    <w:lsdException w:unhideWhenUsed="0" w:uiPriority="67" w:semiHidden="0" w:name="Medium Grid 1"/>
+    <w:lsdException w:unhideWhenUsed="0" w:uiPriority="68" w:semiHidden="0" w:name="Medium Grid 2"/>
+    <w:lsdException w:unhideWhenUsed="0" w:uiPriority="69" w:semiHidden="0" w:name="Medium Grid 3"/>
+    <w:lsdException w:unhideWhenUsed="0" w:uiPriority="70" w:semiHidden="0" w:name="Dark List"/>
+    <w:lsdException w:unhideWhenUsed="0" w:uiPriority="71" w:semiHidden="0" w:name="Colorful Shading"/>
+    <w:lsdException w:unhideWhenUsed="0" w:uiPriority="72" w:semiHidden="0" w:name="Colorful List"/>
+    <w:lsdException w:unhideWhenUsed="0" w:uiPriority="73" w:semiHidden="0" w:name="Colorful Grid"/>
+    <w:lsdException w:unhideWhenUsed="0" w:uiPriority="60" w:semiHidden="0" w:name="Light Shading Accent 1"/>
+    <w:lsdException w:unhideWhenUsed="0" w:uiPriority="61" w:semiHidden="0" w:name="Light List Accent 1"/>
+    <w:lsdException w:unhideWhenUsed="0" w:uiPriority="62" w:semiHidden="0" w:name="Light Grid Accent 1"/>
+    <w:lsdException w:unhideWhenUsed="0" w:uiPriority="63" w:semiHidden="0" w:name="Medium Shading 1 Accent 1"/>
+    <w:lsdException w:unhideWhenUsed="0" w:uiPriority="64" w:semiHidden="0" w:name="Medium Shading 2 Accent 1"/>
+    <w:lsdException w:unhideWhenUsed="0" w:uiPriority="65" w:semiHidden="0" w:name="Medium List 1 Accent 1"/>
+    <w:lsdException w:qFormat="1" w:unhideWhenUsed="0" w:uiPriority="34" w:semiHidden="0" w:name="List Paragraph"/>
+    <w:lsdException w:qFormat="1" w:unhideWhenUsed="0" w:uiPriority="29" w:semiHidden="0" w:name="Quote"/>
+    <w:lsdException w:qFormat="1" w:unhideWhenUsed="0" w:uiPriority="30" w:semiHidden="0" w:name="Intense Quote"/>
+    <w:lsdException w:unhideWhenUsed="0" w:uiPriority="66" w:semiHidden="0" w:name="Medium List 2 Accent 1"/>
+    <w:lsdException w:unhideWhenUsed="0" w:uiPriority="67" w:semiHidden="0" w:name="Medium Grid 1 Accent 1"/>
+    <w:lsdException w:unhideWhenUsed="0" w:uiPriority="68" w:semiHidden="0" w:name="Medium Grid 2 Accent 1"/>
+    <w:lsdException w:unhideWhenUsed="0" w:uiPriority="69" w:semiHidden="0" w:name="Medium Grid 3 Accent 1"/>
+    <w:lsdException w:unhideWhenUsed="0" w:uiPriority="70" w:semiHidden="0" w:name="Dark List Accent 1"/>
+    <w:lsdException w:unhideWhenUsed="0" w:uiPriority="71" w:semiHidden="0" w:name="Colorful Shading Accent 1"/>
+    <w:lsdException w:unhideWhenUsed="0" w:uiPriority="72" w:semiHidden="0" w:name="Colorful List Accent 1"/>
+    <w:lsdException w:unhideWhenUsed="0" w:uiPriority="73" w:semiHidden="0" w:name="Colorful Grid Accent 1"/>
+    <w:lsdException w:unhideWhenUsed="0" w:uiPriority="60" w:semiHidden="0" w:name="Light Shading Accent 2"/>
+    <w:lsdException w:unhideWhenUsed="0" w:uiPriority="61" w:semiHidden="0" w:name="Light List Accent 2"/>
+    <w:lsdException w:unhideWhenUsed="0" w:uiPriority="62" w:semiHidden="0" w:name="Light Grid Accent 2"/>
+    <w:lsdException w:unhideWhenUsed="0" w:uiPriority="63" w:semiHidden="0" w:name="Medium Shading 1 Accent 2"/>
+    <w:lsdException w:unhideWhenUsed="0" w:uiPriority="64" w:semiHidden="0" w:name="Medium Shading 2 Accent 2"/>
+    <w:lsdException w:unhideWhenUsed="0" w:uiPriority="65" w:semiHidden="0" w:name="Medium List 1 Accent 2"/>
+    <w:lsdException w:unhideWhenUsed="0" w:uiPriority="66" w:semiHidden="0" w:name="Medium List 2 Accent 2"/>
+    <w:lsdException w:unhideWhenUsed="0" w:uiPriority="67" w:semiHidden="0" w:name="Medium Grid 1 Accent 2"/>
+    <w:lsdException w:unhideWhenUsed="0" w:uiPriority="68" w:semiHidden="0" w:name="Medium Grid 2 Accent 2"/>
+    <w:lsdException w:unhideWhenUsed="0" w:uiPriority="69" w:semiHidden="0" w:name="Medium Grid 3 Accent 2"/>
+    <w:lsdException w:unhideWhenUsed="0" w:uiPriority="70" w:semiHidden="0" w:name="Dark List Accent 2"/>
+    <w:lsdException w:unhideWhenUsed="0" w:uiPriority="71" w:semiHidden="0" w:name="Colorful Shading Accent 2"/>
+    <w:lsdException w:unhideWhenUsed="0" w:uiPriority="72" w:semiHidden="0" w:name="Colorful List Accent 2"/>
+    <w:lsdException w:unhideWhenUsed="0" w:uiPriority="73" w:semiHidden="0" w:name="Colorful Grid Accent 2"/>
+    <w:lsdException w:unhideWhenUsed="0" w:uiPriority="60" w:semiHidden="0" w:name="Light Shading Accent 3"/>
+    <w:lsdException w:unhideWhenUsed="0" w:uiPriority="61" w:semiHidden="0" w:name="Light List Accent 3"/>
+    <w:lsdException w:unhideWhenUsed="0" w:uiPriority="62" w:semiHidden="0" w:name="Light Grid Accent 3"/>
+    <w:lsdException w:unhideWhenUsed="0" w:uiPriority="63" w:semiHidden="0" w:name="Medium Shading 1 Accent 3"/>
+    <w:lsdException w:unhideWhenUsed="0" w:uiPriority="64" w:semiHidden="0" w:name="Medium Shading 2 Accent 3"/>
+    <w:lsdException w:unhideWhenUsed="0" w:uiPriority="65" w:semiHidden="0" w:name="Medium List 1 Accent 3"/>
+    <w:lsdException w:unhideWhenUsed="0" w:uiPriority="66" w:semiHidden="0" w:name="Medium List 2 Accent 3"/>
+    <w:lsdException w:unhideWhenUsed="0" w:uiPriority="67" w:semiHidden="0" w:name="Medium Grid 1 Accent 3"/>
+    <w:lsdException w:unhideWhenUsed="0" w:uiPriority="68" w:semiHidden="0" w:name="Medium Grid 2 Accent 3"/>
+    <w:lsdException w:unhideWhenUsed="0" w:uiPriority="69" w:semiHidden="0" w:name="Medium Grid 3 Accent 3"/>
+    <w:lsdException w:unhideWhenUsed="0" w:uiPriority="70" w:semiHidden="0" w:name="Dark List Accent 3"/>
+    <w:lsdException w:unhideWhenUsed="0" w:uiPriority="71" w:semiHidden="0" w:name="Colorful Shading Accent 3"/>
+    <w:lsdException w:unhideWhenUsed="0" w:uiPriority="72" w:semiHidden="0" w:name="Colorful List Accent 3"/>
+    <w:lsdException w:unhideWhenUsed="0" w:uiPriority="73" w:semiHidden="0" w:name="Colorful Grid Accent 3"/>
+    <w:lsdException w:unhideWhenUsed="0" w:uiPriority="60" w:semiHidden="0" w:name="Light Shading Accent 4"/>
+    <w:lsdException w:unhideWhenUsed="0" w:uiPriority="61" w:semiHidden="0" w:name="Light List Accent 4"/>
+    <w:lsdException w:unhideWhenUsed="0" w:uiPriority="62" w:semiHidden="0" w:name="Light Grid Accent 4"/>
+    <w:lsdException w:unhideWhenUsed="0" w:uiPriority="63" w:semiHidden="0" w:name="Medium Shading 1 Accent 4"/>
+    <w:lsdException w:unhideWhenUsed="0" w:uiPriority="64" w:semiHidden="0" w:name="Medium Shading 2 Accent 4"/>
+    <w:lsdException w:unhideWhenUsed="0" w:uiPriority="65" w:semiHidden="0" w:name="Medium List 1 Accent 4"/>
+    <w:lsdException w:unhideWhenUsed="0" w:uiPriority="66" w:semiHidden="0" w:name="Medium List 2 Accent 4"/>
+    <w:lsdException w:unhideWhenUsed="0" w:uiPriority="67" w:semiHidden="0" w:name="Medium Grid 1 Accent 4"/>
+    <w:lsdException w:unhideWhenUsed="0" w:uiPriority="68" w:semiHidden="0" w:name="Medium Grid 2 Accent 4"/>
+    <w:lsdException w:unhideWhenUsed="0" w:uiPriority="69" w:semiHidden="0" w:name="Medium Grid 3 Accent 4"/>
+    <w:lsdException w:unhideWhenUsed="0" w:uiPriority="70" w:semiHidden="0" w:name="Dark List Accent 4"/>
+    <w:lsdException w:unhideWhenUsed="0" w:uiPriority="71" w:semiHidden="0" w:name="Colorful Shading Accent 4"/>
+    <w:lsdException w:unhideWhenUsed="0" w:uiPriority="72" w:semiHidden="0" w:name="Colorful List Accent 4"/>
+    <w:lsdException w:unhideWhenUsed="0" w:uiPriority="73" w:semiHidden="0" w:name="Colorful Grid Accent 4"/>
+    <w:lsdException w:unhideWhenUsed="0" w:uiPriority="60" w:semiHidden="0" w:name="Light Shading Accent 5"/>
+    <w:lsdException w:unhideWhenUsed="0" w:uiPriority="61" w:semiHidden="0" w:name="Light List Accent 5"/>
+    <w:lsdException w:unhideWhenUsed="0" w:uiPriority="62" w:semiHidden="0" w:name="Light Grid Accent 5"/>
+    <w:lsdException w:unhideWhenUsed="0" w:uiPriority="63" w:semiHidden="0" w:name="Medium Shading 1 Accent 5"/>
+    <w:lsdException w:unhideWhenUsed="0" w:uiPriority="64" w:semiHidden="0" w:name="Medium Shading 2 Accent 5"/>
+    <w:lsdException w:unhideWhenUsed="0" w:uiPriority="65" w:semiHidden="0" w:name="Medium List 1 Accent 5"/>
+    <w:lsdException w:unhideWhenUsed="0" w:uiPriority="66" w:semiHidden="0" w:name="Medium List 2 Accent 5"/>
+    <w:lsdException w:unhideWhenUsed="0" w:uiPriority="67" w:semiHidden="0" w:name="Medium Grid 1 Accent 5"/>
+    <w:lsdException w:unhideWhenUsed="0" w:uiPriority="68" w:semiHidden="0" w:name="Medium Grid 2 Accent 5"/>
+    <w:lsdException w:unhideWhenUsed="0" w:uiPriority="69" w:semiHidden="0" w:name="Medium Grid 3 Accent 5"/>
+    <w:lsdException w:unhideWhenUsed="0" w:uiPriority="70" w:semiHidden="0" w:name="Dark List Accent 5"/>
+    <w:lsdException w:unhideWhenUsed="0" w:uiPriority="71" w:semiHidden="0" w:name="Colorful Shading Accent 5"/>
+    <w:lsdException w:unhideWhenUsed="0" w:uiPriority="72" w:semiHidden="0" w:name="Colorful List Accent 5"/>
+    <w:lsdException w:unhideWhenUsed="0" w:uiPriority="73" w:semiHidden="0" w:name="Colorful Grid Accent 5"/>
+    <w:lsdException w:unhideWhenUsed="0" w:uiPriority="60" w:semiHidden="0" w:name="Light Shading Accent 6"/>
+    <w:lsdException w:unhideWhenUsed="0" w:uiPriority="61" w:semiHidden="0" w:name="Light List Accent 6"/>
+    <w:lsdException w:unhideWhenUsed="0" w:uiPriority="62" w:semiHidden="0" w:name="Light Grid Accent 6"/>
+    <w:lsdException w:unhideWhenUsed="0" w:uiPriority="63" w:semiHidden="0" w:name="Medium Shading 1 Accent 6"/>
+    <w:lsdException w:unhideWhenUsed="0" w:uiPriority="64" w:semiHidden="0" w:name="Medium Shading 2 Accent 6"/>
+    <w:lsdException w:unhideWhenUsed="0" w:uiPriority="65" w:semiHidden="0" w:name="Medium List 1 Accent 6"/>
+    <w:lsdException w:unhideWhenUsed="0" w:uiPriority="66" w:semiHidden="0" w:name="Medium List 2 Accent 6"/>
+    <w:lsdException w:unhideWhenUsed="0" w:uiPriority="67" w:semiHidden="0" w:name="Medium Grid 1 Accent 6"/>
+    <w:lsdException w:unhideWhenUsed="0" w:uiPriority="68" w:semiHidden="0" w:name="Medium Grid 2 Accent 6"/>
+    <w:lsdException w:unhideWhenUsed="0" w:uiPriority="69" w:semiHidden="0" w:name="Medium Grid 3 Accent 6"/>
+    <w:lsdException w:unhideWhenUsed="0" w:uiPriority="70" w:semiHidden="0" w:name="Dark List Accent 6"/>
+    <w:lsdException w:unhideWhenUsed="0" w:uiPriority="71" w:semiHidden="0" w:name="Colorful Shading Accent 6"/>
+    <w:lsdException w:unhideWhenUsed="0" w:uiPriority="72" w:semiHidden="0" w:name="Colorful List Accent 6"/>
+    <w:lsdException w:unhideWhenUsed="0" w:uiPriority="73" w:semiHidden="0" w:name="Colorful Grid Accent 6"/>
   </w:latentStyles>
-  <w:style w:type="paragraph" w:default="1" w:styleId="Normal">
+  <w:style w:type="paragraph" w:default="1" w:styleId="1">
     <w:name w:val="Normal"/>
     <w:qFormat/>
+    <w:uiPriority w:val="0"/>
+    <w:pPr>
+      <w:spacing w:after="160" w:line="259" w:lineRule="auto"/>
+    </w:pPr>
+    <w:rPr>
+      <w:rFonts w:asciiTheme="minorHAnsi" w:hAnsiTheme="minorHAnsi" w:eastAsiaTheme="minorHAnsi" w:cstheme="minorBidi"/>
+      <w:kern w:val="2"/>
+      <w:sz w:val="22"/>
+      <w:szCs w:val="28"/>
+      <w:lang w:val="zh-CN" w:eastAsia="en-US" w:bidi="th-TH"/>
+      <w14:ligatures w14:val="standardContextual"/>
+    </w:rPr>
   </w:style>
-  <w:style w:type="paragraph" w:styleId="Judul1">
+  <w:style w:type="paragraph" w:styleId="2">
     <w:name w:val="heading 1"/>
-    <w:basedOn w:val="Normal"/>
-    <w:next w:val="Normal"/>
-    <w:link w:val="Judul1KAR"/>
+    <w:basedOn w:val="1"/>
+    <w:next w:val="1"/>
+    <w:link w:val="15"/>
+    <w:qFormat/>
     <w:uiPriority w:val="9"/>
-    <w:qFormat/>
-    <w:rsid w:val="004A401B"/>
     <w:pPr>
       <w:keepNext/>
       <w:keepLines/>
@@ -2933,22 +2533,21 @@
       <w:outlineLvl w:val="0"/>
     </w:pPr>
     <w:rPr>
-      <w:rFonts w:asciiTheme="majorHAnsi" w:eastAsiaTheme="majorEastAsia" w:hAnsiTheme="majorHAnsi" w:cstheme="majorBidi"/>
-      <w:color w:val="2F5496" w:themeColor="accent1" w:themeShade="BF"/>
+      <w:rFonts w:asciiTheme="majorHAnsi" w:hAnsiTheme="majorHAnsi" w:eastAsiaTheme="majorEastAsia" w:cstheme="majorBidi"/>
+      <w:color w:val="2F5597" w:themeColor="accent1" w:themeShade="BF"/>
       <w:sz w:val="40"/>
       <w:szCs w:val="50"/>
     </w:rPr>
   </w:style>
-  <w:style w:type="paragraph" w:styleId="Judul2">
+  <w:style w:type="paragraph" w:styleId="3">
     <w:name w:val="heading 2"/>
-    <w:basedOn w:val="Normal"/>
-    <w:next w:val="Normal"/>
-    <w:link w:val="Judul2KAR"/>
-    <w:uiPriority w:val="9"/>
+    <w:basedOn w:val="1"/>
+    <w:next w:val="1"/>
+    <w:link w:val="16"/>
     <w:semiHidden/>
     <w:unhideWhenUsed/>
     <w:qFormat/>
-    <w:rsid w:val="004A401B"/>
+    <w:uiPriority w:val="9"/>
     <w:pPr>
       <w:keepNext/>
       <w:keepLines/>
@@ -2956,22 +2555,21 @@
       <w:outlineLvl w:val="1"/>
     </w:pPr>
     <w:rPr>
-      <w:rFonts w:asciiTheme="majorHAnsi" w:eastAsiaTheme="majorEastAsia" w:hAnsiTheme="majorHAnsi" w:cstheme="majorBidi"/>
-      <w:color w:val="2F5496" w:themeColor="accent1" w:themeShade="BF"/>
+      <w:rFonts w:asciiTheme="majorHAnsi" w:hAnsiTheme="majorHAnsi" w:eastAsiaTheme="majorEastAsia" w:cstheme="majorBidi"/>
+      <w:color w:val="2F5597" w:themeColor="accent1" w:themeShade="BF"/>
       <w:sz w:val="32"/>
       <w:szCs w:val="40"/>
     </w:rPr>
   </w:style>
-  <w:style w:type="paragraph" w:styleId="Judul3">
+  <w:style w:type="paragraph" w:styleId="4">
     <w:name w:val="heading 3"/>
-    <w:basedOn w:val="Normal"/>
-    <w:next w:val="Normal"/>
-    <w:link w:val="Judul3KAR"/>
-    <w:uiPriority w:val="9"/>
+    <w:basedOn w:val="1"/>
+    <w:next w:val="1"/>
+    <w:link w:val="17"/>
     <w:semiHidden/>
     <w:unhideWhenUsed/>
     <w:qFormat/>
-    <w:rsid w:val="004A401B"/>
+    <w:uiPriority w:val="9"/>
     <w:pPr>
       <w:keepNext/>
       <w:keepLines/>
@@ -2980,21 +2578,20 @@
     </w:pPr>
     <w:rPr>
       <w:rFonts w:eastAsiaTheme="majorEastAsia" w:cstheme="majorBidi"/>
-      <w:color w:val="2F5496" w:themeColor="accent1" w:themeShade="BF"/>
+      <w:color w:val="2F5597" w:themeColor="accent1" w:themeShade="BF"/>
       <w:sz w:val="28"/>
       <w:szCs w:val="35"/>
     </w:rPr>
   </w:style>
-  <w:style w:type="paragraph" w:styleId="Judul4">
+  <w:style w:type="paragraph" w:styleId="5">
     <w:name w:val="heading 4"/>
-    <w:basedOn w:val="Normal"/>
-    <w:next w:val="Normal"/>
-    <w:link w:val="Judul4KAR"/>
-    <w:uiPriority w:val="9"/>
+    <w:basedOn w:val="1"/>
+    <w:next w:val="1"/>
+    <w:link w:val="18"/>
     <w:semiHidden/>
     <w:unhideWhenUsed/>
     <w:qFormat/>
-    <w:rsid w:val="004A401B"/>
+    <w:uiPriority w:val="9"/>
     <w:pPr>
       <w:keepNext/>
       <w:keepLines/>
@@ -3005,19 +2602,18 @@
       <w:rFonts w:eastAsiaTheme="majorEastAsia" w:cstheme="majorBidi"/>
       <w:i/>
       <w:iCs/>
-      <w:color w:val="2F5496" w:themeColor="accent1" w:themeShade="BF"/>
+      <w:color w:val="2F5597" w:themeColor="accent1" w:themeShade="BF"/>
     </w:rPr>
   </w:style>
-  <w:style w:type="paragraph" w:styleId="Judul5">
+  <w:style w:type="paragraph" w:styleId="6">
     <w:name w:val="heading 5"/>
-    <w:basedOn w:val="Normal"/>
-    <w:next w:val="Normal"/>
-    <w:link w:val="Judul5KAR"/>
-    <w:uiPriority w:val="9"/>
+    <w:basedOn w:val="1"/>
+    <w:next w:val="1"/>
+    <w:link w:val="19"/>
     <w:semiHidden/>
     <w:unhideWhenUsed/>
     <w:qFormat/>
-    <w:rsid w:val="004A401B"/>
+    <w:uiPriority w:val="9"/>
     <w:pPr>
       <w:keepNext/>
       <w:keepLines/>
@@ -3026,19 +2622,18 @@
     </w:pPr>
     <w:rPr>
       <w:rFonts w:eastAsiaTheme="majorEastAsia" w:cstheme="majorBidi"/>
-      <w:color w:val="2F5496" w:themeColor="accent1" w:themeShade="BF"/>
+      <w:color w:val="2F5597" w:themeColor="accent1" w:themeShade="BF"/>
     </w:rPr>
   </w:style>
-  <w:style w:type="paragraph" w:styleId="Judul6">
+  <w:style w:type="paragraph" w:styleId="7">
     <w:name w:val="heading 6"/>
-    <w:basedOn w:val="Normal"/>
-    <w:next w:val="Normal"/>
-    <w:link w:val="Judul6KAR"/>
-    <w:uiPriority w:val="9"/>
+    <w:basedOn w:val="1"/>
+    <w:next w:val="1"/>
+    <w:link w:val="20"/>
     <w:semiHidden/>
     <w:unhideWhenUsed/>
     <w:qFormat/>
-    <w:rsid w:val="004A401B"/>
+    <w:uiPriority w:val="9"/>
     <w:pPr>
       <w:keepNext/>
       <w:keepLines/>
@@ -3050,18 +2645,25 @@
       <w:i/>
       <w:iCs/>
       <w:color w:val="595959" w:themeColor="text1" w:themeTint="A6"/>
+      <w14:textFill>
+        <w14:solidFill>
+          <w14:schemeClr w14:val="tx1">
+            <w14:lumMod w14:val="65000"/>
+            <w14:lumOff w14:val="35000"/>
+          </w14:schemeClr>
+        </w14:solidFill>
+      </w14:textFill>
     </w:rPr>
   </w:style>
-  <w:style w:type="paragraph" w:styleId="Judul7">
+  <w:style w:type="paragraph" w:styleId="8">
     <w:name w:val="heading 7"/>
-    <w:basedOn w:val="Normal"/>
-    <w:next w:val="Normal"/>
-    <w:link w:val="Judul7KAR"/>
-    <w:uiPriority w:val="9"/>
+    <w:basedOn w:val="1"/>
+    <w:next w:val="1"/>
+    <w:link w:val="21"/>
     <w:semiHidden/>
     <w:unhideWhenUsed/>
     <w:qFormat/>
-    <w:rsid w:val="004A401B"/>
+    <w:uiPriority w:val="9"/>
     <w:pPr>
       <w:keepNext/>
       <w:keepLines/>
@@ -3071,18 +2673,25 @@
     <w:rPr>
       <w:rFonts w:eastAsiaTheme="majorEastAsia" w:cstheme="majorBidi"/>
       <w:color w:val="595959" w:themeColor="text1" w:themeTint="A6"/>
+      <w14:textFill>
+        <w14:solidFill>
+          <w14:schemeClr w14:val="tx1">
+            <w14:lumMod w14:val="65000"/>
+            <w14:lumOff w14:val="35000"/>
+          </w14:schemeClr>
+        </w14:solidFill>
+      </w14:textFill>
     </w:rPr>
   </w:style>
-  <w:style w:type="paragraph" w:styleId="Judul8">
+  <w:style w:type="paragraph" w:styleId="9">
     <w:name w:val="heading 8"/>
-    <w:basedOn w:val="Normal"/>
-    <w:next w:val="Normal"/>
-    <w:link w:val="Judul8KAR"/>
-    <w:uiPriority w:val="9"/>
+    <w:basedOn w:val="1"/>
+    <w:next w:val="1"/>
+    <w:link w:val="22"/>
     <w:semiHidden/>
     <w:unhideWhenUsed/>
     <w:qFormat/>
-    <w:rsid w:val="004A401B"/>
+    <w:uiPriority w:val="9"/>
     <w:pPr>
       <w:keepNext/>
       <w:keepLines/>
@@ -3093,19 +2702,26 @@
       <w:rFonts w:eastAsiaTheme="majorEastAsia" w:cstheme="majorBidi"/>
       <w:i/>
       <w:iCs/>
-      <w:color w:val="272727" w:themeColor="text1" w:themeTint="D8"/>
+      <w:color w:val="262626" w:themeColor="text1" w:themeTint="D9"/>
+      <w14:textFill>
+        <w14:solidFill>
+          <w14:schemeClr w14:val="tx1">
+            <w14:lumMod w14:val="85000"/>
+            <w14:lumOff w14:val="15000"/>
+          </w14:schemeClr>
+        </w14:solidFill>
+      </w14:textFill>
     </w:rPr>
   </w:style>
-  <w:style w:type="paragraph" w:styleId="Judul9">
+  <w:style w:type="paragraph" w:styleId="10">
     <w:name w:val="heading 9"/>
-    <w:basedOn w:val="Normal"/>
-    <w:next w:val="Normal"/>
-    <w:link w:val="Judul9KAR"/>
-    <w:uiPriority w:val="9"/>
+    <w:basedOn w:val="1"/>
+    <w:next w:val="1"/>
+    <w:link w:val="23"/>
     <w:semiHidden/>
     <w:unhideWhenUsed/>
     <w:qFormat/>
-    <w:rsid w:val="004A401B"/>
+    <w:uiPriority w:val="9"/>
     <w:pPr>
       <w:keepNext/>
       <w:keepLines/>
@@ -3114,22 +2730,29 @@
     </w:pPr>
     <w:rPr>
       <w:rFonts w:eastAsiaTheme="majorEastAsia" w:cstheme="majorBidi"/>
-      <w:color w:val="272727" w:themeColor="text1" w:themeTint="D8"/>
+      <w:color w:val="262626" w:themeColor="text1" w:themeTint="D9"/>
+      <w14:textFill>
+        <w14:solidFill>
+          <w14:schemeClr w14:val="tx1">
+            <w14:lumMod w14:val="85000"/>
+            <w14:lumOff w14:val="15000"/>
+          </w14:schemeClr>
+        </w14:solidFill>
+      </w14:textFill>
     </w:rPr>
   </w:style>
-  <w:style w:type="character" w:default="1" w:styleId="FontParagrafDefault">
+  <w:style w:type="character" w:default="1" w:styleId="11">
     <w:name w:val="Default Paragraph Font"/>
-    <w:uiPriority w:val="1"/>
     <w:semiHidden/>
     <w:unhideWhenUsed/>
+    <w:uiPriority w:val="1"/>
   </w:style>
-  <w:style w:type="table" w:default="1" w:styleId="TabelNormal">
+  <w:style w:type="table" w:default="1" w:styleId="12">
     <w:name w:val="Normal Table"/>
-    <w:uiPriority w:val="99"/>
     <w:semiHidden/>
     <w:unhideWhenUsed/>
+    <w:uiPriority w:val="99"/>
     <w:tblPr>
-      <w:tblInd w:w="0" w:type="dxa"/>
       <w:tblCellMar>
         <w:top w:w="0" w:type="dxa"/>
         <w:left w:w="108" w:type="dxa"/>
@@ -3138,208 +2761,231 @@
       </w:tblCellMar>
     </w:tblPr>
   </w:style>
-  <w:style w:type="numbering" w:default="1" w:styleId="TidakAdaDaftar">
-    <w:name w:val="No List"/>
-    <w:uiPriority w:val="99"/>
-    <w:semiHidden/>
-    <w:unhideWhenUsed/>
-  </w:style>
-  <w:style w:type="character" w:customStyle="1" w:styleId="Judul1KAR">
-    <w:name w:val="Judul 1 KAR"/>
-    <w:basedOn w:val="FontParagrafDefault"/>
-    <w:link w:val="Judul1"/>
-    <w:uiPriority w:val="9"/>
-    <w:rsid w:val="004A401B"/>
-    <w:rPr>
-      <w:rFonts w:asciiTheme="majorHAnsi" w:eastAsiaTheme="majorEastAsia" w:hAnsiTheme="majorHAnsi" w:cstheme="majorBidi"/>
-      <w:color w:val="2F5496" w:themeColor="accent1" w:themeShade="BF"/>
-      <w:sz w:val="40"/>
-      <w:szCs w:val="50"/>
-    </w:rPr>
-  </w:style>
-  <w:style w:type="character" w:customStyle="1" w:styleId="Judul2KAR">
-    <w:name w:val="Judul 2 KAR"/>
-    <w:basedOn w:val="FontParagrafDefault"/>
-    <w:link w:val="Judul2"/>
-    <w:uiPriority w:val="9"/>
-    <w:semiHidden/>
-    <w:rsid w:val="004A401B"/>
-    <w:rPr>
-      <w:rFonts w:asciiTheme="majorHAnsi" w:eastAsiaTheme="majorEastAsia" w:hAnsiTheme="majorHAnsi" w:cstheme="majorBidi"/>
-      <w:color w:val="2F5496" w:themeColor="accent1" w:themeShade="BF"/>
-      <w:sz w:val="32"/>
-      <w:szCs w:val="40"/>
-    </w:rPr>
-  </w:style>
-  <w:style w:type="character" w:customStyle="1" w:styleId="Judul3KAR">
-    <w:name w:val="Judul 3 KAR"/>
-    <w:basedOn w:val="FontParagrafDefault"/>
-    <w:link w:val="Judul3"/>
-    <w:uiPriority w:val="9"/>
-    <w:semiHidden/>
-    <w:rsid w:val="004A401B"/>
-    <w:rPr>
-      <w:rFonts w:eastAsiaTheme="majorEastAsia" w:cstheme="majorBidi"/>
-      <w:color w:val="2F5496" w:themeColor="accent1" w:themeShade="BF"/>
-      <w:sz w:val="28"/>
-      <w:szCs w:val="35"/>
-    </w:rPr>
-  </w:style>
-  <w:style w:type="character" w:customStyle="1" w:styleId="Judul4KAR">
-    <w:name w:val="Judul 4 KAR"/>
-    <w:basedOn w:val="FontParagrafDefault"/>
-    <w:link w:val="Judul4"/>
-    <w:uiPriority w:val="9"/>
-    <w:semiHidden/>
-    <w:rsid w:val="004A401B"/>
-    <w:rPr>
-      <w:rFonts w:eastAsiaTheme="majorEastAsia" w:cstheme="majorBidi"/>
-      <w:i/>
-      <w:iCs/>
-      <w:color w:val="2F5496" w:themeColor="accent1" w:themeShade="BF"/>
-    </w:rPr>
-  </w:style>
-  <w:style w:type="character" w:customStyle="1" w:styleId="Judul5KAR">
-    <w:name w:val="Judul 5 KAR"/>
-    <w:basedOn w:val="FontParagrafDefault"/>
-    <w:link w:val="Judul5"/>
-    <w:uiPriority w:val="9"/>
-    <w:semiHidden/>
-    <w:rsid w:val="004A401B"/>
-    <w:rPr>
-      <w:rFonts w:eastAsiaTheme="majorEastAsia" w:cstheme="majorBidi"/>
-      <w:color w:val="2F5496" w:themeColor="accent1" w:themeShade="BF"/>
-    </w:rPr>
-  </w:style>
-  <w:style w:type="character" w:customStyle="1" w:styleId="Judul6KAR">
-    <w:name w:val="Judul 6 KAR"/>
-    <w:basedOn w:val="FontParagrafDefault"/>
-    <w:link w:val="Judul6"/>
-    <w:uiPriority w:val="9"/>
-    <w:semiHidden/>
-    <w:rsid w:val="004A401B"/>
-    <w:rPr>
-      <w:rFonts w:eastAsiaTheme="majorEastAsia" w:cstheme="majorBidi"/>
-      <w:i/>
-      <w:iCs/>
-      <w:color w:val="595959" w:themeColor="text1" w:themeTint="A6"/>
-    </w:rPr>
-  </w:style>
-  <w:style w:type="character" w:customStyle="1" w:styleId="Judul7KAR">
-    <w:name w:val="Judul 7 KAR"/>
-    <w:basedOn w:val="FontParagrafDefault"/>
-    <w:link w:val="Judul7"/>
-    <w:uiPriority w:val="9"/>
-    <w:semiHidden/>
-    <w:rsid w:val="004A401B"/>
+  <w:style w:type="paragraph" w:styleId="13">
+    <w:name w:val="Subtitle"/>
+    <w:basedOn w:val="1"/>
+    <w:next w:val="1"/>
+    <w:link w:val="25"/>
+    <w:qFormat/>
+    <w:uiPriority w:val="11"/>
     <w:rPr>
       <w:rFonts w:eastAsiaTheme="majorEastAsia" w:cstheme="majorBidi"/>
       <w:color w:val="595959" w:themeColor="text1" w:themeTint="A6"/>
+      <w:spacing w:val="15"/>
+      <w:sz w:val="28"/>
+      <w:szCs w:val="35"/>
+      <w14:textFill>
+        <w14:solidFill>
+          <w14:schemeClr w14:val="tx1">
+            <w14:lumMod w14:val="65000"/>
+            <w14:lumOff w14:val="35000"/>
+          </w14:schemeClr>
+        </w14:solidFill>
+      </w14:textFill>
     </w:rPr>
   </w:style>
-  <w:style w:type="character" w:customStyle="1" w:styleId="Judul8KAR">
-    <w:name w:val="Judul 8 KAR"/>
-    <w:basedOn w:val="FontParagrafDefault"/>
-    <w:link w:val="Judul8"/>
-    <w:uiPriority w:val="9"/>
-    <w:semiHidden/>
-    <w:rsid w:val="004A401B"/>
-    <w:rPr>
-      <w:rFonts w:eastAsiaTheme="majorEastAsia" w:cstheme="majorBidi"/>
-      <w:i/>
-      <w:iCs/>
-      <w:color w:val="272727" w:themeColor="text1" w:themeTint="D8"/>
-    </w:rPr>
-  </w:style>
-  <w:style w:type="character" w:customStyle="1" w:styleId="Judul9KAR">
-    <w:name w:val="Judul 9 KAR"/>
-    <w:basedOn w:val="FontParagrafDefault"/>
-    <w:link w:val="Judul9"/>
-    <w:uiPriority w:val="9"/>
-    <w:semiHidden/>
-    <w:rsid w:val="004A401B"/>
-    <w:rPr>
-      <w:rFonts w:eastAsiaTheme="majorEastAsia" w:cstheme="majorBidi"/>
-      <w:color w:val="272727" w:themeColor="text1" w:themeTint="D8"/>
-    </w:rPr>
-  </w:style>
-  <w:style w:type="paragraph" w:styleId="Judul">
+  <w:style w:type="paragraph" w:styleId="14">
     <w:name w:val="Title"/>
-    <w:basedOn w:val="Normal"/>
-    <w:next w:val="Normal"/>
-    <w:link w:val="JudulKAR"/>
+    <w:basedOn w:val="1"/>
+    <w:next w:val="1"/>
+    <w:link w:val="24"/>
+    <w:qFormat/>
     <w:uiPriority w:val="10"/>
-    <w:qFormat/>
-    <w:rsid w:val="004A401B"/>
     <w:pPr>
       <w:spacing w:after="80" w:line="240" w:lineRule="auto"/>
       <w:contextualSpacing/>
     </w:pPr>
     <w:rPr>
-      <w:rFonts w:asciiTheme="majorHAnsi" w:eastAsiaTheme="majorEastAsia" w:hAnsiTheme="majorHAnsi" w:cstheme="majorBidi"/>
+      <w:rFonts w:asciiTheme="majorHAnsi" w:hAnsiTheme="majorHAnsi" w:eastAsiaTheme="majorEastAsia" w:cstheme="majorBidi"/>
       <w:spacing w:val="-10"/>
       <w:kern w:val="28"/>
       <w:sz w:val="56"/>
       <w:szCs w:val="71"/>
     </w:rPr>
   </w:style>
-  <w:style w:type="character" w:customStyle="1" w:styleId="JudulKAR">
+  <w:style w:type="character" w:customStyle="1" w:styleId="15">
+    <w:name w:val="Judul 1 KAR"/>
+    <w:basedOn w:val="11"/>
+    <w:link w:val="2"/>
+    <w:uiPriority w:val="9"/>
+    <w:rPr>
+      <w:rFonts w:asciiTheme="majorHAnsi" w:hAnsiTheme="majorHAnsi" w:eastAsiaTheme="majorEastAsia" w:cstheme="majorBidi"/>
+      <w:color w:val="2F5597" w:themeColor="accent1" w:themeShade="BF"/>
+      <w:sz w:val="40"/>
+      <w:szCs w:val="50"/>
+    </w:rPr>
+  </w:style>
+  <w:style w:type="character" w:customStyle="1" w:styleId="16">
+    <w:name w:val="Judul 2 KAR"/>
+    <w:basedOn w:val="11"/>
+    <w:link w:val="3"/>
+    <w:semiHidden/>
+    <w:uiPriority w:val="9"/>
+    <w:rPr>
+      <w:rFonts w:asciiTheme="majorHAnsi" w:hAnsiTheme="majorHAnsi" w:eastAsiaTheme="majorEastAsia" w:cstheme="majorBidi"/>
+      <w:color w:val="2F5597" w:themeColor="accent1" w:themeShade="BF"/>
+      <w:sz w:val="32"/>
+      <w:szCs w:val="40"/>
+    </w:rPr>
+  </w:style>
+  <w:style w:type="character" w:customStyle="1" w:styleId="17">
+    <w:name w:val="Judul 3 KAR"/>
+    <w:basedOn w:val="11"/>
+    <w:link w:val="4"/>
+    <w:semiHidden/>
+    <w:uiPriority w:val="9"/>
+    <w:rPr>
+      <w:rFonts w:eastAsiaTheme="majorEastAsia" w:cstheme="majorBidi"/>
+      <w:color w:val="2F5597" w:themeColor="accent1" w:themeShade="BF"/>
+      <w:sz w:val="28"/>
+      <w:szCs w:val="35"/>
+    </w:rPr>
+  </w:style>
+  <w:style w:type="character" w:customStyle="1" w:styleId="18">
+    <w:name w:val="Judul 4 KAR"/>
+    <w:basedOn w:val="11"/>
+    <w:link w:val="5"/>
+    <w:semiHidden/>
+    <w:uiPriority w:val="9"/>
+    <w:rPr>
+      <w:rFonts w:eastAsiaTheme="majorEastAsia" w:cstheme="majorBidi"/>
+      <w:i/>
+      <w:iCs/>
+      <w:color w:val="2F5597" w:themeColor="accent1" w:themeShade="BF"/>
+    </w:rPr>
+  </w:style>
+  <w:style w:type="character" w:customStyle="1" w:styleId="19">
+    <w:name w:val="Judul 5 KAR"/>
+    <w:basedOn w:val="11"/>
+    <w:link w:val="6"/>
+    <w:semiHidden/>
+    <w:uiPriority w:val="9"/>
+    <w:rPr>
+      <w:rFonts w:eastAsiaTheme="majorEastAsia" w:cstheme="majorBidi"/>
+      <w:color w:val="2F5597" w:themeColor="accent1" w:themeShade="BF"/>
+    </w:rPr>
+  </w:style>
+  <w:style w:type="character" w:customStyle="1" w:styleId="20">
+    <w:name w:val="Judul 6 KAR"/>
+    <w:basedOn w:val="11"/>
+    <w:link w:val="7"/>
+    <w:semiHidden/>
+    <w:uiPriority w:val="9"/>
+    <w:rPr>
+      <w:rFonts w:eastAsiaTheme="majorEastAsia" w:cstheme="majorBidi"/>
+      <w:i/>
+      <w:iCs/>
+      <w:color w:val="595959" w:themeColor="text1" w:themeTint="A6"/>
+      <w14:textFill>
+        <w14:solidFill>
+          <w14:schemeClr w14:val="tx1">
+            <w14:lumMod w14:val="65000"/>
+            <w14:lumOff w14:val="35000"/>
+          </w14:schemeClr>
+        </w14:solidFill>
+      </w14:textFill>
+    </w:rPr>
+  </w:style>
+  <w:style w:type="character" w:customStyle="1" w:styleId="21">
+    <w:name w:val="Judul 7 KAR"/>
+    <w:basedOn w:val="11"/>
+    <w:link w:val="8"/>
+    <w:semiHidden/>
+    <w:uiPriority w:val="9"/>
+    <w:rPr>
+      <w:rFonts w:eastAsiaTheme="majorEastAsia" w:cstheme="majorBidi"/>
+      <w:color w:val="595959" w:themeColor="text1" w:themeTint="A6"/>
+      <w14:textFill>
+        <w14:solidFill>
+          <w14:schemeClr w14:val="tx1">
+            <w14:lumMod w14:val="65000"/>
+            <w14:lumOff w14:val="35000"/>
+          </w14:schemeClr>
+        </w14:solidFill>
+      </w14:textFill>
+    </w:rPr>
+  </w:style>
+  <w:style w:type="character" w:customStyle="1" w:styleId="22">
+    <w:name w:val="Judul 8 KAR"/>
+    <w:basedOn w:val="11"/>
+    <w:link w:val="9"/>
+    <w:semiHidden/>
+    <w:uiPriority w:val="9"/>
+    <w:rPr>
+      <w:rFonts w:eastAsiaTheme="majorEastAsia" w:cstheme="majorBidi"/>
+      <w:i/>
+      <w:iCs/>
+      <w:color w:val="262626" w:themeColor="text1" w:themeTint="D9"/>
+      <w14:textFill>
+        <w14:solidFill>
+          <w14:schemeClr w14:val="tx1">
+            <w14:lumMod w14:val="85000"/>
+            <w14:lumOff w14:val="15000"/>
+          </w14:schemeClr>
+        </w14:solidFill>
+      </w14:textFill>
+    </w:rPr>
+  </w:style>
+  <w:style w:type="character" w:customStyle="1" w:styleId="23">
+    <w:name w:val="Judul 9 KAR"/>
+    <w:basedOn w:val="11"/>
+    <w:link w:val="10"/>
+    <w:semiHidden/>
+    <w:uiPriority w:val="9"/>
+    <w:rPr>
+      <w:rFonts w:eastAsiaTheme="majorEastAsia" w:cstheme="majorBidi"/>
+      <w:color w:val="262626" w:themeColor="text1" w:themeTint="D9"/>
+      <w14:textFill>
+        <w14:solidFill>
+          <w14:schemeClr w14:val="tx1">
+            <w14:lumMod w14:val="85000"/>
+            <w14:lumOff w14:val="15000"/>
+          </w14:schemeClr>
+        </w14:solidFill>
+      </w14:textFill>
+    </w:rPr>
+  </w:style>
+  <w:style w:type="character" w:customStyle="1" w:styleId="24">
     <w:name w:val="Judul KAR"/>
-    <w:basedOn w:val="FontParagrafDefault"/>
-    <w:link w:val="Judul"/>
+    <w:basedOn w:val="11"/>
+    <w:link w:val="14"/>
     <w:uiPriority w:val="10"/>
-    <w:rsid w:val="004A401B"/>
     <w:rPr>
-      <w:rFonts w:asciiTheme="majorHAnsi" w:eastAsiaTheme="majorEastAsia" w:hAnsiTheme="majorHAnsi" w:cstheme="majorBidi"/>
+      <w:rFonts w:asciiTheme="majorHAnsi" w:hAnsiTheme="majorHAnsi" w:eastAsiaTheme="majorEastAsia" w:cstheme="majorBidi"/>
       <w:spacing w:val="-10"/>
       <w:kern w:val="28"/>
       <w:sz w:val="56"/>
       <w:szCs w:val="71"/>
     </w:rPr>
   </w:style>
-  <w:style w:type="paragraph" w:styleId="Subjudul">
-    <w:name w:val="Subtitle"/>
-    <w:basedOn w:val="Normal"/>
-    <w:next w:val="Normal"/>
-    <w:link w:val="SubjudulKAR"/>
+  <w:style w:type="character" w:customStyle="1" w:styleId="25">
+    <w:name w:val="Subjudul KAR"/>
+    <w:basedOn w:val="11"/>
+    <w:link w:val="13"/>
     <w:uiPriority w:val="11"/>
-    <w:qFormat/>
-    <w:rsid w:val="004A401B"/>
-    <w:pPr>
-      <w:numPr>
-        <w:ilvl w:val="1"/>
-      </w:numPr>
-    </w:pPr>
     <w:rPr>
       <w:rFonts w:eastAsiaTheme="majorEastAsia" w:cstheme="majorBidi"/>
       <w:color w:val="595959" w:themeColor="text1" w:themeTint="A6"/>
       <w:spacing w:val="15"/>
       <w:sz w:val="28"/>
       <w:szCs w:val="35"/>
+      <w14:textFill>
+        <w14:solidFill>
+          <w14:schemeClr w14:val="tx1">
+            <w14:lumMod w14:val="65000"/>
+            <w14:lumOff w14:val="35000"/>
+          </w14:schemeClr>
+        </w14:solidFill>
+      </w14:textFill>
     </w:rPr>
   </w:style>
-  <w:style w:type="character" w:customStyle="1" w:styleId="SubjudulKAR">
-    <w:name w:val="Subjudul KAR"/>
-    <w:basedOn w:val="FontParagrafDefault"/>
-    <w:link w:val="Subjudul"/>
-    <w:uiPriority w:val="11"/>
-    <w:rsid w:val="004A401B"/>
-    <w:rPr>
-      <w:rFonts w:eastAsiaTheme="majorEastAsia" w:cstheme="majorBidi"/>
-      <w:color w:val="595959" w:themeColor="text1" w:themeTint="A6"/>
-      <w:spacing w:val="15"/>
-      <w:sz w:val="28"/>
-      <w:szCs w:val="35"/>
-    </w:rPr>
-  </w:style>
-  <w:style w:type="paragraph" w:styleId="Kutipan">
+  <w:style w:type="paragraph" w:styleId="26">
     <w:name w:val="Quote"/>
-    <w:basedOn w:val="Normal"/>
-    <w:next w:val="Normal"/>
-    <w:link w:val="KutipanKAR"/>
+    <w:basedOn w:val="1"/>
+    <w:next w:val="1"/>
+    <w:link w:val="27"/>
+    <w:qFormat/>
     <w:uiPriority w:val="29"/>
-    <w:qFormat/>
-    <w:rsid w:val="004A401B"/>
     <w:pPr>
       <w:spacing w:before="160"/>
       <w:jc w:val="center"/>
@@ -3348,55 +2994,67 @@
       <w:i/>
       <w:iCs/>
       <w:color w:val="404040" w:themeColor="text1" w:themeTint="BF"/>
+      <w14:textFill>
+        <w14:solidFill>
+          <w14:schemeClr w14:val="tx1">
+            <w14:lumMod w14:val="75000"/>
+            <w14:lumOff w14:val="25000"/>
+          </w14:schemeClr>
+        </w14:solidFill>
+      </w14:textFill>
     </w:rPr>
   </w:style>
-  <w:style w:type="character" w:customStyle="1" w:styleId="KutipanKAR">
+  <w:style w:type="character" w:customStyle="1" w:styleId="27">
     <w:name w:val="Kutipan KAR"/>
-    <w:basedOn w:val="FontParagrafDefault"/>
-    <w:link w:val="Kutipan"/>
+    <w:basedOn w:val="11"/>
+    <w:link w:val="26"/>
     <w:uiPriority w:val="29"/>
-    <w:rsid w:val="004A401B"/>
     <w:rPr>
       <w:i/>
       <w:iCs/>
       <w:color w:val="404040" w:themeColor="text1" w:themeTint="BF"/>
+      <w14:textFill>
+        <w14:solidFill>
+          <w14:schemeClr w14:val="tx1">
+            <w14:lumMod w14:val="75000"/>
+            <w14:lumOff w14:val="25000"/>
+          </w14:schemeClr>
+        </w14:solidFill>
+      </w14:textFill>
     </w:rPr>
   </w:style>
-  <w:style w:type="paragraph" w:styleId="DaftarParagraf">
+  <w:style w:type="paragraph" w:styleId="28">
     <w:name w:val="List Paragraph"/>
-    <w:basedOn w:val="Normal"/>
+    <w:basedOn w:val="1"/>
+    <w:qFormat/>
     <w:uiPriority w:val="34"/>
-    <w:qFormat/>
-    <w:rsid w:val="004A401B"/>
     <w:pPr>
       <w:ind w:left="720"/>
       <w:contextualSpacing/>
     </w:pPr>
   </w:style>
-  <w:style w:type="character" w:styleId="PenekananKeras">
+  <w:style w:type="character" w:customStyle="1" w:styleId="29">
     <w:name w:val="Intense Emphasis"/>
-    <w:basedOn w:val="FontParagrafDefault"/>
+    <w:basedOn w:val="11"/>
+    <w:qFormat/>
     <w:uiPriority w:val="21"/>
-    <w:qFormat/>
-    <w:rsid w:val="004A401B"/>
     <w:rPr>
       <w:i/>
       <w:iCs/>
-      <w:color w:val="2F5496" w:themeColor="accent1" w:themeShade="BF"/>
+      <w:color w:val="2F5597" w:themeColor="accent1" w:themeShade="BF"/>
     </w:rPr>
   </w:style>
-  <w:style w:type="paragraph" w:styleId="KutipanyangSering">
+  <w:style w:type="paragraph" w:styleId="30">
     <w:name w:val="Intense Quote"/>
-    <w:basedOn w:val="Normal"/>
-    <w:next w:val="Normal"/>
-    <w:link w:val="KutipanyangSeringKAR"/>
+    <w:basedOn w:val="1"/>
+    <w:next w:val="1"/>
+    <w:link w:val="31"/>
+    <w:qFormat/>
     <w:uiPriority w:val="30"/>
-    <w:qFormat/>
-    <w:rsid w:val="004A401B"/>
     <w:pPr>
       <w:pBdr>
-        <w:top w:val="single" w:sz="4" w:space="10" w:color="2F5496" w:themeColor="accent1" w:themeShade="BF"/>
-        <w:bottom w:val="single" w:sz="4" w:space="10" w:color="2F5496" w:themeColor="accent1" w:themeShade="BF"/>
+        <w:top w:val="single" w:color="2F5496" w:themeColor="accent1" w:themeShade="BF" w:sz="4" w:space="10"/>
+        <w:bottom w:val="single" w:color="2F5496" w:themeColor="accent1" w:themeShade="BF" w:sz="4" w:space="10"/>
       </w:pBdr>
       <w:spacing w:before="360" w:after="360"/>
       <w:ind w:left="864" w:right="864"/>
@@ -3405,32 +3063,30 @@
     <w:rPr>
       <w:i/>
       <w:iCs/>
-      <w:color w:val="2F5496" w:themeColor="accent1" w:themeShade="BF"/>
+      <w:color w:val="2F5597" w:themeColor="accent1" w:themeShade="BF"/>
     </w:rPr>
   </w:style>
-  <w:style w:type="character" w:customStyle="1" w:styleId="KutipanyangSeringKAR">
+  <w:style w:type="character" w:customStyle="1" w:styleId="31">
     <w:name w:val="Kutipan yang Sering KAR"/>
-    <w:basedOn w:val="FontParagrafDefault"/>
-    <w:link w:val="KutipanyangSering"/>
+    <w:basedOn w:val="11"/>
+    <w:link w:val="30"/>
     <w:uiPriority w:val="30"/>
-    <w:rsid w:val="004A401B"/>
     <w:rPr>
       <w:i/>
       <w:iCs/>
-      <w:color w:val="2F5496" w:themeColor="accent1" w:themeShade="BF"/>
+      <w:color w:val="2F5597" w:themeColor="accent1" w:themeShade="BF"/>
     </w:rPr>
   </w:style>
-  <w:style w:type="character" w:styleId="ReferensiyangSering">
+  <w:style w:type="character" w:customStyle="1" w:styleId="32">
     <w:name w:val="Intense Reference"/>
-    <w:basedOn w:val="FontParagrafDefault"/>
+    <w:basedOn w:val="11"/>
+    <w:qFormat/>
     <w:uiPriority w:val="32"/>
-    <w:qFormat/>
-    <w:rsid w:val="004A401B"/>
     <w:rPr>
       <w:b/>
       <w:bCs/>
       <w:smallCaps/>
-      <w:color w:val="2F5496" w:themeColor="accent1" w:themeShade="BF"/>
+      <w:color w:val="2F5597" w:themeColor="accent1" w:themeShade="BF"/>
       <w:spacing w:val="5"/>
     </w:rPr>
   </w:style>
@@ -3480,7 +3136,7 @@
     </a:clrScheme>
     <a:fontScheme name="Office">
       <a:majorFont>
-        <a:latin typeface="Calibri Light" panose="020F0302020204030204"/>
+        <a:latin typeface="Calibri Light"/>
         <a:ea typeface=""/>
         <a:cs typeface=""/>
         <a:font script="Jpan" typeface="游ゴシック Light"/>
@@ -3513,26 +3169,9 @@
         <a:font script="Viet" typeface="Times New Roman"/>
         <a:font script="Uigh" typeface="Microsoft Uighur"/>
         <a:font script="Geor" typeface="Sylfaen"/>
-        <a:font script="Armn" typeface="Arial"/>
-        <a:font script="Bugi" typeface="Leelawadee UI"/>
-        <a:font script="Bopo" typeface="Microsoft JhengHei"/>
-        <a:font script="Java" typeface="Javanese Text"/>
-        <a:font script="Lisu" typeface="Segoe UI"/>
-        <a:font script="Mymr" typeface="Myanmar Text"/>
-        <a:font script="Nkoo" typeface="Ebrima"/>
-        <a:font script="Olck" typeface="Nirmala UI"/>
-        <a:font script="Osma" typeface="Ebrima"/>
-        <a:font script="Phag" typeface="Phagspa"/>
-        <a:font script="Syrn" typeface="Estrangelo Edessa"/>
-        <a:font script="Syrj" typeface="Estrangelo Edessa"/>
-        <a:font script="Syre" typeface="Estrangelo Edessa"/>
-        <a:font script="Sora" typeface="Nirmala UI"/>
-        <a:font script="Tale" typeface="Microsoft Tai Le"/>
-        <a:font script="Talu" typeface="Microsoft New Tai Lue"/>
-        <a:font script="Tfng" typeface="Ebrima"/>
       </a:majorFont>
       <a:minorFont>
-        <a:latin typeface="Calibri" panose="020F0502020204030204"/>
+        <a:latin typeface="Calibri"/>
         <a:ea typeface=""/>
         <a:cs typeface=""/>
         <a:font script="Jpan" typeface="游明朝"/>
@@ -3565,23 +3204,6 @@
         <a:font script="Viet" typeface="Arial"/>
         <a:font script="Uigh" typeface="Microsoft Uighur"/>
         <a:font script="Geor" typeface="Sylfaen"/>
-        <a:font script="Armn" typeface="Arial"/>
-        <a:font script="Bugi" typeface="Leelawadee UI"/>
-        <a:font script="Bopo" typeface="Microsoft JhengHei"/>
-        <a:font script="Java" typeface="Javanese Text"/>
-        <a:font script="Lisu" typeface="Segoe UI"/>
-        <a:font script="Mymr" typeface="Myanmar Text"/>
-        <a:font script="Nkoo" typeface="Ebrima"/>
-        <a:font script="Olck" typeface="Nirmala UI"/>
-        <a:font script="Osma" typeface="Ebrima"/>
-        <a:font script="Phag" typeface="Phagspa"/>
-        <a:font script="Syrn" typeface="Estrangelo Edessa"/>
-        <a:font script="Syrj" typeface="Estrangelo Edessa"/>
-        <a:font script="Syre" typeface="Estrangelo Edessa"/>
-        <a:font script="Sora" typeface="Nirmala UI"/>
-        <a:font script="Tale" typeface="Microsoft Tai Le"/>
-        <a:font script="Talu" typeface="Microsoft New Tai Lue"/>
-        <a:font script="Tfng" typeface="Ebrima"/>
       </a:minorFont>
     </a:fontScheme>
     <a:fmtScheme name="Office">
@@ -3723,11 +3345,24 @@
     </a:fmtScheme>
   </a:themeElements>
   <a:objectDefaults/>
-  <a:extraClrSchemeLst/>
-  <a:extLst>
-    <a:ext uri="{05A4C25C-085E-4340-85A3-A5531E510DB2}">
-      <thm15:themeFamily xmlns:thm15="http://schemas.microsoft.com/office/thememl/2012/main" name="Office Theme" id="{62F939B6-93AF-4DB8-9C6B-D6C7DFDC589F}" vid="{4A3C46E8-61CC-4603-A589-7422A47A8E4A}"/>
-    </a:ext>
-  </a:extLst>
 </a:theme>
+</file>
+
+<file path=customXml/item1.xml><?xml version="1.0" encoding="utf-8"?>
+<s:customData xmlns="http://www.wps.cn/officeDocument/2013/wpsCustomData" xmlns:s="http://www.wps.cn/officeDocument/2013/wpsCustomData">
+  <customSectProps>
+    <customSectPr/>
+  </customSectProps>
+  <customShpExts>
+    <customShpInfo spid="_x0000_s1026" textRotate="1"/>
+  </customShpExts>
+</s:customData>
+</file>
+
+<file path=customXml/itemProps1.xml><?xml version="1.0" encoding="utf-8"?>
+<ds:datastoreItem xmlns:ds="http://schemas.openxmlformats.org/officeDocument/2006/customXml" ds:itemID="{B1977F7D-205B-4081-913C-38D41E755F92}">
+  <ds:schemaRefs>
+    <ds:schemaRef ds:uri="http://www.wps.cn/officeDocument/2013/wpsCustomData"/>
+  </ds:schemaRefs>
+</ds:datastoreItem>
 </file>